--- a/Notes C#.docx
+++ b/Notes C#.docx
@@ -1684,10 +1684,116 @@
     </w:p>
     <w:p>
       <w:pPr>
+        <w:rPr>
+          <w:b/>
+          <w:sz w:val="28"/>
+          <w:szCs w:val="28"/>
+        </w:rPr>
+      </w:pPr>
+      <w:r>
+        <w:rPr>
+          <w:b/>
+          <w:sz w:val="28"/>
+          <w:szCs w:val="28"/>
+        </w:rPr>
+        <w:t>IntPtr</w:t>
+      </w:r>
+      <w:r>
+        <w:rPr>
+          <w:b/>
+          <w:sz w:val="28"/>
+          <w:szCs w:val="28"/>
+        </w:rPr>
+        <w:t>:</w:t>
+      </w:r>
+    </w:p>
+    <w:p>
+      <w:pPr>
+        <w:pStyle w:val="ListParagraph"/>
+        <w:numPr>
+          <w:ilvl w:val="0"/>
+          <w:numId w:val="7"/>
+        </w:numPr>
+        <w:rPr>
+          <w:rFonts w:ascii="Segoe UI" w:eastAsia="Times New Roman" w:hAnsi="Segoe UI" w:cs="Segoe UI"/>
+          <w:color w:val="181717"/>
+          <w:kern w:val="36"/>
+          <w:sz w:val="24"/>
+          <w:szCs w:val="28"/>
+          <w:lang w:eastAsia="en-GB"/>
+        </w:rPr>
+      </w:pPr>
+      <w:r>
+        <w:rPr>
+          <w:rFonts w:ascii="Segoe UI" w:hAnsi="Segoe UI" w:cs="Segoe UI"/>
+          <w:color w:val="171717"/>
+          <w:shd w:val="clear" w:color="auto" w:fill="FFFFFF"/>
+        </w:rPr>
+        <w:t>Represents a signed integer where the bit-width is the same as a pointer.</w:t>
+      </w:r>
+    </w:p>
+    <w:p>
+      <w:pPr>
+        <w:pStyle w:val="Heading1"/>
         <w:shd w:val="clear" w:color="auto" w:fill="FFFFFF"/>
-        <w:spacing w:before="100" w:beforeAutospacing="1" w:after="100" w:afterAutospacing="1" w:line="240" w:lineRule="auto"/>
-        <w:jc w:val="both"/>
-        <w:outlineLvl w:val="0"/>
+        <w:spacing w:before="0" w:beforeAutospacing="0" w:after="0" w:afterAutospacing="0"/>
+        <w:rPr>
+          <w:rFonts w:ascii="Arial Narrow" w:hAnsi="Arial Narrow" w:cs="Segoe UI"/>
+          <w:color w:val="171717"/>
+          <w:sz w:val="28"/>
+          <w:szCs w:val="28"/>
+        </w:rPr>
+      </w:pPr>
+      <w:r>
+        <w:rPr>
+          <w:rFonts w:ascii="Arial Narrow" w:hAnsi="Arial Narrow" w:cs="Segoe UI"/>
+          <w:color w:val="171717"/>
+          <w:sz w:val="28"/>
+          <w:szCs w:val="28"/>
+        </w:rPr>
+        <w:t>Object Class</w:t>
+      </w:r>
+      <w:r>
+        <w:rPr>
+          <w:rFonts w:ascii="Arial Narrow" w:hAnsi="Arial Narrow" w:cs="Segoe UI"/>
+          <w:color w:val="171717"/>
+          <w:sz w:val="28"/>
+          <w:szCs w:val="28"/>
+        </w:rPr>
+        <w:t>:</w:t>
+      </w:r>
+    </w:p>
+    <w:p>
+      <w:pPr>
+        <w:pStyle w:val="Heading1"/>
+        <w:numPr>
+          <w:ilvl w:val="0"/>
+          <w:numId w:val="7"/>
+        </w:numPr>
+        <w:shd w:val="clear" w:color="auto" w:fill="FFFFFF"/>
+        <w:spacing w:before="0" w:beforeAutospacing="0" w:after="0" w:afterAutospacing="0"/>
+        <w:rPr>
+          <w:rFonts w:ascii="Arial Narrow" w:hAnsi="Arial Narrow" w:cs="Segoe UI"/>
+          <w:b w:val="0"/>
+          <w:color w:val="171717"/>
+          <w:sz w:val="24"/>
+          <w:szCs w:val="24"/>
+        </w:rPr>
+      </w:pPr>
+      <w:r>
+        <w:rPr>
+          <w:rFonts w:ascii="Segoe UI" w:hAnsi="Segoe UI" w:cs="Segoe UI"/>
+          <w:b w:val="0"/>
+          <w:color w:val="171717"/>
+          <w:sz w:val="24"/>
+          <w:szCs w:val="24"/>
+          <w:shd w:val="clear" w:color="auto" w:fill="FFFFFF"/>
+        </w:rPr>
+        <w:t>Supports all classes in the .NET class hierarchy and provides low-level services to derived classes. This is the ultimate base class of all .NET classes; it is the root of the type hierarchy.</w:t>
+      </w:r>
+    </w:p>
+    <w:p>
+      <w:pPr>
         <w:rPr>
           <w:rFonts w:ascii="Segoe UI" w:eastAsia="Times New Roman" w:hAnsi="Segoe UI" w:cs="Segoe UI"/>
           <w:b/>
@@ -1698,8 +1804,870 @@
           <w:lang w:eastAsia="en-GB"/>
         </w:rPr>
       </w:pPr>
-      <w:bookmarkStart w:id="0" w:name="_GoBack"/>
+      <w:r>
+        <w:rPr>
+          <w:rFonts w:ascii="Segoe UI" w:eastAsia="Times New Roman" w:hAnsi="Segoe UI" w:cs="Segoe UI"/>
+          <w:b/>
+          <w:color w:val="181717"/>
+          <w:kern w:val="36"/>
+          <w:sz w:val="28"/>
+          <w:szCs w:val="28"/>
+          <w:lang w:eastAsia="en-GB"/>
+        </w:rPr>
+        <w:t>Remarks</w:t>
+      </w:r>
+      <w:r>
+        <w:rPr>
+          <w:rFonts w:ascii="Segoe UI" w:eastAsia="Times New Roman" w:hAnsi="Segoe UI" w:cs="Segoe UI"/>
+          <w:b/>
+          <w:color w:val="181717"/>
+          <w:kern w:val="36"/>
+          <w:sz w:val="28"/>
+          <w:szCs w:val="28"/>
+          <w:lang w:eastAsia="en-GB"/>
+        </w:rPr>
+        <w:t>:</w:t>
+      </w:r>
+    </w:p>
+    <w:p>
+      <w:pPr>
+        <w:pStyle w:val="NormalWeb"/>
+        <w:shd w:val="clear" w:color="auto" w:fill="FFFFFF"/>
+        <w:rPr>
+          <w:rFonts w:ascii="Segoe UI" w:hAnsi="Segoe UI" w:cs="Segoe UI"/>
+          <w:color w:val="171717"/>
+        </w:rPr>
+      </w:pPr>
+      <w:r>
+        <w:rPr>
+          <w:rFonts w:ascii="Segoe UI" w:hAnsi="Segoe UI" w:cs="Segoe UI"/>
+          <w:color w:val="171717"/>
+        </w:rPr>
+        <w:t>Languages typically do not require a class to declare inheritance from </w:t>
+      </w:r>
+      <w:hyperlink r:id="rId8" w:history="1">
+        <w:r>
+          <w:rPr>
+            <w:rStyle w:val="Hyperlink"/>
+          </w:rPr>
+          <w:t>Object</w:t>
+        </w:r>
+      </w:hyperlink>
+      <w:r>
+        <w:rPr>
+          <w:rFonts w:ascii="Segoe UI" w:hAnsi="Segoe UI" w:cs="Segoe UI"/>
+          <w:color w:val="171717"/>
+        </w:rPr>
+        <w:t> because the inheritance is implicit.</w:t>
+      </w:r>
+    </w:p>
+    <w:p>
+      <w:pPr>
+        <w:pStyle w:val="NormalWeb"/>
+        <w:shd w:val="clear" w:color="auto" w:fill="FFFFFF"/>
+        <w:rPr>
+          <w:rFonts w:ascii="Segoe UI" w:hAnsi="Segoe UI" w:cs="Segoe UI"/>
+          <w:color w:val="171717"/>
+        </w:rPr>
+      </w:pPr>
+      <w:r>
+        <w:rPr>
+          <w:rFonts w:ascii="Segoe UI" w:hAnsi="Segoe UI" w:cs="Segoe UI"/>
+          <w:color w:val="171717"/>
+        </w:rPr>
+        <w:t>Because all classes in .NET are derived from </w:t>
+      </w:r>
+      <w:hyperlink r:id="rId9" w:history="1">
+        <w:r>
+          <w:rPr>
+            <w:rStyle w:val="Hyperlink"/>
+          </w:rPr>
+          <w:t>Object</w:t>
+        </w:r>
+      </w:hyperlink>
+      <w:r>
+        <w:rPr>
+          <w:rFonts w:ascii="Segoe UI" w:hAnsi="Segoe UI" w:cs="Segoe UI"/>
+          <w:color w:val="171717"/>
+        </w:rPr>
+        <w:t>, every method defined in the </w:t>
+      </w:r>
+      <w:hyperlink r:id="rId10" w:history="1">
+        <w:r>
+          <w:rPr>
+            <w:rStyle w:val="Hyperlink"/>
+          </w:rPr>
+          <w:t>Object</w:t>
+        </w:r>
+      </w:hyperlink>
+      <w:r>
+        <w:rPr>
+          <w:rFonts w:ascii="Segoe UI" w:hAnsi="Segoe UI" w:cs="Segoe UI"/>
+          <w:color w:val="171717"/>
+        </w:rPr>
+        <w:t> class is available in all objects in the system. Derived classes can and do override some of these methods, including:</w:t>
+      </w:r>
+    </w:p>
+    <w:p>
+      <w:pPr>
+        <w:pStyle w:val="NormalWeb"/>
+        <w:numPr>
+          <w:ilvl w:val="0"/>
+          <w:numId w:val="7"/>
+        </w:numPr>
+        <w:shd w:val="clear" w:color="auto" w:fill="FFFFFF"/>
+        <w:rPr>
+          <w:rFonts w:ascii="Segoe UI" w:hAnsi="Segoe UI" w:cs="Segoe UI"/>
+          <w:color w:val="171717"/>
+        </w:rPr>
+      </w:pPr>
+      <w:hyperlink r:id="rId11" w:history="1">
+        <w:r>
+          <w:rPr>
+            <w:rStyle w:val="Hyperlink"/>
+          </w:rPr>
+          <w:t>Equals</w:t>
+        </w:r>
+      </w:hyperlink>
+      <w:r>
+        <w:rPr>
+          <w:rFonts w:ascii="Segoe UI" w:hAnsi="Segoe UI" w:cs="Segoe UI"/>
+          <w:color w:val="171717"/>
+        </w:rPr>
+        <w:t> - Supports comparisons between objects.</w:t>
+      </w:r>
+    </w:p>
+    <w:p>
+      <w:pPr>
+        <w:pStyle w:val="NormalWeb"/>
+        <w:numPr>
+          <w:ilvl w:val="0"/>
+          <w:numId w:val="7"/>
+        </w:numPr>
+        <w:shd w:val="clear" w:color="auto" w:fill="FFFFFF"/>
+        <w:rPr>
+          <w:rFonts w:ascii="Segoe UI" w:hAnsi="Segoe UI" w:cs="Segoe UI"/>
+          <w:color w:val="171717"/>
+        </w:rPr>
+      </w:pPr>
+      <w:hyperlink r:id="rId12" w:history="1">
+        <w:r>
+          <w:rPr>
+            <w:rStyle w:val="Hyperlink"/>
+          </w:rPr>
+          <w:t>Finalize</w:t>
+        </w:r>
+      </w:hyperlink>
+      <w:r>
+        <w:rPr>
+          <w:rFonts w:ascii="Segoe UI" w:hAnsi="Segoe UI" w:cs="Segoe UI"/>
+          <w:color w:val="171717"/>
+        </w:rPr>
+        <w:t xml:space="preserve"> - Performs </w:t>
+      </w:r>
+      <w:proofErr w:type="spellStart"/>
+      <w:r>
+        <w:rPr>
+          <w:rFonts w:ascii="Segoe UI" w:hAnsi="Segoe UI" w:cs="Segoe UI"/>
+          <w:color w:val="171717"/>
+        </w:rPr>
+        <w:t>cleanup</w:t>
+      </w:r>
+      <w:proofErr w:type="spellEnd"/>
+      <w:r>
+        <w:rPr>
+          <w:rFonts w:ascii="Segoe UI" w:hAnsi="Segoe UI" w:cs="Segoe UI"/>
+          <w:color w:val="171717"/>
+        </w:rPr>
+        <w:t xml:space="preserve"> operations before an object is automatically reclaimed.</w:t>
+      </w:r>
+    </w:p>
+    <w:p>
+      <w:pPr>
+        <w:pStyle w:val="NormalWeb"/>
+        <w:numPr>
+          <w:ilvl w:val="0"/>
+          <w:numId w:val="7"/>
+        </w:numPr>
+        <w:shd w:val="clear" w:color="auto" w:fill="FFFFFF"/>
+        <w:rPr>
+          <w:rFonts w:ascii="Segoe UI" w:hAnsi="Segoe UI" w:cs="Segoe UI"/>
+          <w:color w:val="171717"/>
+        </w:rPr>
+      </w:pPr>
+      <w:hyperlink r:id="rId13" w:history="1">
+        <w:proofErr w:type="spellStart"/>
+        <w:r>
+          <w:rPr>
+            <w:rStyle w:val="Hyperlink"/>
+          </w:rPr>
+          <w:t>GetHashCode</w:t>
+        </w:r>
+        <w:proofErr w:type="spellEnd"/>
+      </w:hyperlink>
+      <w:r>
+        <w:rPr>
+          <w:rFonts w:ascii="Segoe UI" w:hAnsi="Segoe UI" w:cs="Segoe UI"/>
+          <w:color w:val="171717"/>
+        </w:rPr>
+        <w:t> - Generates a number corresponding to the value of the object to support the use of a hash table.</w:t>
+      </w:r>
+    </w:p>
+    <w:p>
+      <w:pPr>
+        <w:pStyle w:val="NormalWeb"/>
+        <w:numPr>
+          <w:ilvl w:val="0"/>
+          <w:numId w:val="7"/>
+        </w:numPr>
+        <w:shd w:val="clear" w:color="auto" w:fill="FFFFFF"/>
+        <w:rPr>
+          <w:rFonts w:ascii="Segoe UI" w:hAnsi="Segoe UI" w:cs="Segoe UI"/>
+          <w:color w:val="171717"/>
+        </w:rPr>
+      </w:pPr>
+      <w:hyperlink r:id="rId14" w:history="1">
+        <w:proofErr w:type="spellStart"/>
+        <w:r>
+          <w:rPr>
+            <w:rStyle w:val="Hyperlink"/>
+          </w:rPr>
+          <w:t>ToString</w:t>
+        </w:r>
+        <w:proofErr w:type="spellEnd"/>
+      </w:hyperlink>
+      <w:r>
+        <w:rPr>
+          <w:rFonts w:ascii="Segoe UI" w:hAnsi="Segoe UI" w:cs="Segoe UI"/>
+          <w:color w:val="171717"/>
+        </w:rPr>
+        <w:t> - Manufactures a human-readable text string that describes an instance of the class.</w:t>
+      </w:r>
+    </w:p>
+    <w:p>
+      <w:pPr>
+        <w:pStyle w:val="ListParagraph"/>
+        <w:rPr>
+          <w:rFonts w:ascii="Segoe UI" w:eastAsia="Times New Roman" w:hAnsi="Segoe UI" w:cs="Segoe UI"/>
+          <w:b/>
+          <w:color w:val="181717"/>
+          <w:kern w:val="36"/>
+          <w:sz w:val="28"/>
+          <w:szCs w:val="28"/>
+          <w:lang w:eastAsia="en-GB"/>
+        </w:rPr>
+      </w:pPr>
+    </w:p>
+    <w:p>
+      <w:pPr>
+        <w:pStyle w:val="Heading1"/>
+        <w:rPr>
+          <w:rFonts w:ascii="Arial" w:hAnsi="Arial" w:cs="Arial"/>
+          <w:color w:val="666666"/>
+          <w:sz w:val="28"/>
+          <w:szCs w:val="28"/>
+        </w:rPr>
+      </w:pPr>
+      <w:bookmarkStart w:id="0" w:name="sec_name"/>
+      <w:r>
+        <w:rPr>
+          <w:rFonts w:ascii="Arial" w:hAnsi="Arial" w:cs="Arial"/>
+          <w:color w:val="666666"/>
+          <w:sz w:val="28"/>
+          <w:szCs w:val="28"/>
+        </w:rPr>
+        <w:t>gen_image1 (Operator)</w:t>
+      </w:r>
       <w:bookmarkEnd w:id="0"/>
+    </w:p>
+    <w:p>
+      <w:pPr>
+        <w:pStyle w:val="Heading2"/>
+        <w:rPr>
+          <w:rFonts w:ascii="Arial" w:hAnsi="Arial" w:cs="Arial"/>
+          <w:b/>
+          <w:color w:val="666666"/>
+        </w:rPr>
+      </w:pPr>
+      <w:r>
+        <w:rPr>
+          <w:rFonts w:ascii="Arial" w:hAnsi="Arial" w:cs="Arial"/>
+          <w:b/>
+          <w:color w:val="666666"/>
+        </w:rPr>
+        <w:t>Name</w:t>
+      </w:r>
+    </w:p>
+    <w:p>
+      <w:pPr>
+        <w:pStyle w:val="NormalWeb"/>
+        <w:rPr>
+          <w:rFonts w:ascii="Arial" w:hAnsi="Arial" w:cs="Arial"/>
+          <w:color w:val="000000"/>
+          <w:sz w:val="27"/>
+          <w:szCs w:val="27"/>
+        </w:rPr>
+      </w:pPr>
+      <w:r>
+        <w:rPr>
+          <w:rStyle w:val="HTMLTypewriter"/>
+          <w:b/>
+          <w:color w:val="000000"/>
+          <w:sz w:val="28"/>
+          <w:szCs w:val="28"/>
+        </w:rPr>
+        <w:t>gen_image1</w:t>
+      </w:r>
+      <w:r>
+        <w:rPr>
+          <w:rFonts w:ascii="Arial" w:hAnsi="Arial" w:cs="Arial"/>
+          <w:color w:val="000000"/>
+          <w:sz w:val="27"/>
+          <w:szCs w:val="27"/>
+        </w:rPr>
+        <w:t> — Create an image from a pointer to the pixels.</w:t>
+      </w:r>
+    </w:p>
+    <w:p>
+      <w:pPr>
+        <w:pStyle w:val="Heading2"/>
+        <w:rPr>
+          <w:rFonts w:ascii="Arial" w:hAnsi="Arial" w:cs="Arial"/>
+          <w:b/>
+          <w:color w:val="666666"/>
+          <w:sz w:val="28"/>
+          <w:szCs w:val="28"/>
+        </w:rPr>
+      </w:pPr>
+      <w:bookmarkStart w:id="1" w:name="sec_synopsis"/>
+      <w:r>
+        <w:rPr>
+          <w:rFonts w:ascii="Arial" w:hAnsi="Arial" w:cs="Arial"/>
+          <w:b/>
+          <w:color w:val="666666"/>
+          <w:sz w:val="28"/>
+          <w:szCs w:val="28"/>
+        </w:rPr>
+        <w:t>Signature</w:t>
+      </w:r>
+      <w:bookmarkEnd w:id="1"/>
+    </w:p>
+    <w:p>
+      <w:pPr>
+        <w:pStyle w:val="NormalWeb"/>
+        <w:rPr>
+          <w:rFonts w:ascii="Arial" w:hAnsi="Arial" w:cs="Arial"/>
+          <w:color w:val="000000"/>
+        </w:rPr>
+      </w:pPr>
+      <w:r>
+        <w:rPr>
+          <w:rStyle w:val="HTMLTypewriter"/>
+          <w:b/>
+          <w:bCs/>
+          <w:color w:val="000000"/>
+          <w:sz w:val="24"/>
+          <w:szCs w:val="24"/>
+        </w:rPr>
+        <w:t>gen_image1</w:t>
+      </w:r>
+      <w:r>
+        <w:rPr>
+          <w:rStyle w:val="HTMLTypewriter"/>
+          <w:color w:val="000000"/>
+          <w:sz w:val="24"/>
+          <w:szCs w:val="24"/>
+        </w:rPr>
+        <w:t>( : </w:t>
+      </w:r>
+      <w:hyperlink r:id="rId15" w:anchor="Image" w:history="1">
+        <w:r>
+          <w:rPr>
+            <w:rStyle w:val="Hyperlink"/>
+            <w:rFonts w:ascii="Courier New" w:hAnsi="Courier New" w:cs="Courier New"/>
+            <w:i/>
+            <w:iCs/>
+            <w:color w:val="0044CC"/>
+          </w:rPr>
+          <w:t>Image</w:t>
+        </w:r>
+      </w:hyperlink>
+      <w:r>
+        <w:rPr>
+          <w:rStyle w:val="HTMLTypewriter"/>
+          <w:color w:val="000000"/>
+          <w:sz w:val="24"/>
+          <w:szCs w:val="24"/>
+        </w:rPr>
+        <w:t> : </w:t>
+      </w:r>
+      <w:hyperlink r:id="rId16" w:anchor="Type" w:history="1">
+        <w:r>
+          <w:rPr>
+            <w:rStyle w:val="Hyperlink"/>
+            <w:rFonts w:ascii="Courier New" w:hAnsi="Courier New" w:cs="Courier New"/>
+            <w:i/>
+            <w:iCs/>
+            <w:color w:val="0044CC"/>
+          </w:rPr>
+          <w:t>Type</w:t>
+        </w:r>
+      </w:hyperlink>
+      <w:r>
+        <w:rPr>
+          <w:rStyle w:val="HTMLTypewriter"/>
+          <w:color w:val="000000"/>
+          <w:sz w:val="24"/>
+          <w:szCs w:val="24"/>
+        </w:rPr>
+        <w:t>, </w:t>
+      </w:r>
+      <w:hyperlink r:id="rId17" w:anchor="Width" w:history="1">
+        <w:r>
+          <w:rPr>
+            <w:rStyle w:val="Hyperlink"/>
+            <w:rFonts w:ascii="Courier New" w:hAnsi="Courier New" w:cs="Courier New"/>
+            <w:i/>
+            <w:iCs/>
+            <w:color w:val="0044CC"/>
+          </w:rPr>
+          <w:t>Width</w:t>
+        </w:r>
+      </w:hyperlink>
+      <w:r>
+        <w:rPr>
+          <w:rStyle w:val="HTMLTypewriter"/>
+          <w:color w:val="000000"/>
+          <w:sz w:val="24"/>
+          <w:szCs w:val="24"/>
+        </w:rPr>
+        <w:t>, </w:t>
+      </w:r>
+      <w:hyperlink r:id="rId18" w:anchor="Height" w:history="1">
+        <w:r>
+          <w:rPr>
+            <w:rStyle w:val="Hyperlink"/>
+            <w:rFonts w:ascii="Courier New" w:hAnsi="Courier New" w:cs="Courier New"/>
+            <w:i/>
+            <w:iCs/>
+            <w:color w:val="0044CC"/>
+          </w:rPr>
+          <w:t>Height</w:t>
+        </w:r>
+      </w:hyperlink>
+      <w:r>
+        <w:rPr>
+          <w:rStyle w:val="HTMLTypewriter"/>
+          <w:color w:val="000000"/>
+          <w:sz w:val="24"/>
+          <w:szCs w:val="24"/>
+        </w:rPr>
+        <w:t>, </w:t>
+      </w:r>
+      <w:proofErr w:type="spellStart"/>
+      <w:r>
+        <w:rPr>
+          <w:rStyle w:val="HTMLTypewriter"/>
+          <w:color w:val="000000"/>
+          <w:sz w:val="24"/>
+          <w:szCs w:val="24"/>
+        </w:rPr>
+        <w:fldChar w:fldCharType="begin"/>
+      </w:r>
+      <w:r>
+        <w:rPr>
+          <w:rStyle w:val="HTMLTypewriter"/>
+          <w:color w:val="000000"/>
+          <w:sz w:val="24"/>
+          <w:szCs w:val="24"/>
+        </w:rPr>
+        <w:instrText xml:space="preserve"> HYPERLINK "https://www.mvtec.com/doc/halcon/13/en/gen_image1.html" \l "PixelPointer" </w:instrText>
+      </w:r>
+      <w:r>
+        <w:rPr>
+          <w:rStyle w:val="HTMLTypewriter"/>
+          <w:color w:val="000000"/>
+          <w:sz w:val="24"/>
+          <w:szCs w:val="24"/>
+        </w:rPr>
+        <w:fldChar w:fldCharType="separate"/>
+      </w:r>
+      <w:r>
+        <w:rPr>
+          <w:rStyle w:val="Hyperlink"/>
+          <w:rFonts w:ascii="Courier New" w:hAnsi="Courier New" w:cs="Courier New"/>
+          <w:i/>
+          <w:iCs/>
+          <w:color w:val="0044CC"/>
+        </w:rPr>
+        <w:t>PixelPointer</w:t>
+      </w:r>
+      <w:proofErr w:type="spellEnd"/>
+      <w:r>
+        <w:rPr>
+          <w:rStyle w:val="HTMLTypewriter"/>
+          <w:color w:val="000000"/>
+          <w:sz w:val="24"/>
+          <w:szCs w:val="24"/>
+        </w:rPr>
+        <w:fldChar w:fldCharType="end"/>
+      </w:r>
+      <w:r>
+        <w:rPr>
+          <w:rStyle w:val="HTMLTypewriter"/>
+          <w:color w:val="000000"/>
+          <w:sz w:val="24"/>
+          <w:szCs w:val="24"/>
+        </w:rPr>
+        <w:t> : )</w:t>
+      </w:r>
+    </w:p>
+    <w:p>
+      <w:pPr>
+        <w:pStyle w:val="Heading2"/>
+        <w:rPr>
+          <w:rFonts w:ascii="Arial" w:hAnsi="Arial" w:cs="Arial"/>
+          <w:b/>
+          <w:color w:val="666666"/>
+          <w:sz w:val="44"/>
+          <w:szCs w:val="36"/>
+        </w:rPr>
+      </w:pPr>
+      <w:bookmarkStart w:id="2" w:name="sec_description"/>
+      <w:r>
+        <w:rPr>
+          <w:rFonts w:ascii="Arial" w:hAnsi="Arial" w:cs="Arial"/>
+          <w:b/>
+          <w:color w:val="666666"/>
+          <w:sz w:val="32"/>
+        </w:rPr>
+        <w:t>Description</w:t>
+      </w:r>
+      <w:bookmarkEnd w:id="2"/>
+    </w:p>
+    <w:p>
+      <w:pPr>
+        <w:rPr>
+          <w:sz w:val="28"/>
+          <w:szCs w:val="28"/>
+        </w:rPr>
+      </w:pPr>
+      <w:r>
+        <w:rPr>
+          <w:sz w:val="28"/>
+          <w:szCs w:val="28"/>
+        </w:rPr>
+        <w:t>The operator </w:t>
+      </w:r>
+      <w:r>
+        <w:rPr>
+          <w:rStyle w:val="HTMLTypewriter"/>
+          <w:rFonts w:eastAsiaTheme="minorHAnsi"/>
+          <w:color w:val="000000"/>
+          <w:sz w:val="28"/>
+          <w:szCs w:val="28"/>
+        </w:rPr>
+        <w:t>gen_image1</w:t>
+      </w:r>
+      <w:r>
+        <w:rPr>
+          <w:sz w:val="28"/>
+          <w:szCs w:val="28"/>
+        </w:rPr>
+        <w:t> creates an image of the size </w:t>
+      </w:r>
+      <w:hyperlink r:id="rId19" w:anchor="Width" w:history="1">
+        <w:r>
+          <w:rPr>
+            <w:rStyle w:val="HTMLTypewriter"/>
+            <w:rFonts w:eastAsiaTheme="minorHAnsi"/>
+            <w:i/>
+            <w:iCs/>
+            <w:color w:val="0044CC"/>
+            <w:sz w:val="28"/>
+            <w:szCs w:val="28"/>
+          </w:rPr>
+          <w:t>Width</w:t>
+        </w:r>
+      </w:hyperlink>
+      <w:r>
+        <w:rPr>
+          <w:sz w:val="28"/>
+          <w:szCs w:val="28"/>
+        </w:rPr>
+        <w:t> * </w:t>
+      </w:r>
+      <w:hyperlink r:id="rId20" w:anchor="Height" w:history="1">
+        <w:r>
+          <w:rPr>
+            <w:rStyle w:val="HTMLTypewriter"/>
+            <w:rFonts w:eastAsiaTheme="minorHAnsi"/>
+            <w:i/>
+            <w:iCs/>
+            <w:color w:val="0044CC"/>
+            <w:sz w:val="28"/>
+            <w:szCs w:val="28"/>
+          </w:rPr>
+          <w:t>Height</w:t>
+        </w:r>
+      </w:hyperlink>
+      <w:r>
+        <w:rPr>
+          <w:sz w:val="28"/>
+          <w:szCs w:val="28"/>
+        </w:rPr>
+        <w:t>. The pixels in </w:t>
+      </w:r>
+      <w:proofErr w:type="spellStart"/>
+      <w:r>
+        <w:rPr>
+          <w:sz w:val="28"/>
+          <w:szCs w:val="28"/>
+        </w:rPr>
+        <w:fldChar w:fldCharType="begin"/>
+      </w:r>
+      <w:r>
+        <w:rPr>
+          <w:sz w:val="28"/>
+          <w:szCs w:val="28"/>
+        </w:rPr>
+        <w:instrText xml:space="preserve"> HYPERLINK "https://www.mvtec.com/doc/halcon/13/en/gen_image1.html" \l "PixelPointer" </w:instrText>
+      </w:r>
+      <w:r>
+        <w:rPr>
+          <w:sz w:val="28"/>
+          <w:szCs w:val="28"/>
+        </w:rPr>
+        <w:fldChar w:fldCharType="separate"/>
+      </w:r>
+      <w:r>
+        <w:rPr>
+          <w:rStyle w:val="HTMLTypewriter"/>
+          <w:rFonts w:eastAsiaTheme="minorHAnsi"/>
+          <w:i/>
+          <w:iCs/>
+          <w:color w:val="0044CC"/>
+          <w:sz w:val="28"/>
+          <w:szCs w:val="28"/>
+        </w:rPr>
+        <w:t>PixelPointer</w:t>
+      </w:r>
+      <w:proofErr w:type="spellEnd"/>
+      <w:r>
+        <w:rPr>
+          <w:sz w:val="28"/>
+          <w:szCs w:val="28"/>
+        </w:rPr>
+        <w:fldChar w:fldCharType="end"/>
+      </w:r>
+      <w:r>
+        <w:rPr>
+          <w:sz w:val="28"/>
+          <w:szCs w:val="28"/>
+        </w:rPr>
+        <w:t> are stored line-sequentially. The type of the given pixels (</w:t>
+      </w:r>
+      <w:proofErr w:type="spellStart"/>
+      <w:r>
+        <w:rPr>
+          <w:sz w:val="28"/>
+          <w:szCs w:val="28"/>
+        </w:rPr>
+        <w:fldChar w:fldCharType="begin"/>
+      </w:r>
+      <w:r>
+        <w:rPr>
+          <w:sz w:val="28"/>
+          <w:szCs w:val="28"/>
+        </w:rPr>
+        <w:instrText xml:space="preserve"> HYPERLINK "https://www.mvtec.com/doc/halcon/13/en/gen_image1.html" \l "PixelPointer" </w:instrText>
+      </w:r>
+      <w:r>
+        <w:rPr>
+          <w:sz w:val="28"/>
+          <w:szCs w:val="28"/>
+        </w:rPr>
+        <w:fldChar w:fldCharType="separate"/>
+      </w:r>
+      <w:r>
+        <w:rPr>
+          <w:rStyle w:val="HTMLTypewriter"/>
+          <w:rFonts w:eastAsiaTheme="minorHAnsi"/>
+          <w:i/>
+          <w:iCs/>
+          <w:color w:val="0044CC"/>
+          <w:sz w:val="28"/>
+          <w:szCs w:val="28"/>
+        </w:rPr>
+        <w:t>PixelPointer</w:t>
+      </w:r>
+      <w:proofErr w:type="spellEnd"/>
+      <w:r>
+        <w:rPr>
+          <w:sz w:val="28"/>
+          <w:szCs w:val="28"/>
+        </w:rPr>
+        <w:fldChar w:fldCharType="end"/>
+      </w:r>
+      <w:r>
+        <w:rPr>
+          <w:sz w:val="28"/>
+          <w:szCs w:val="28"/>
+        </w:rPr>
+        <w:t>) must correspond to </w:t>
+      </w:r>
+      <w:hyperlink r:id="rId21" w:anchor="Type" w:history="1">
+        <w:r>
+          <w:rPr>
+            <w:rStyle w:val="HTMLTypewriter"/>
+            <w:rFonts w:eastAsiaTheme="minorHAnsi"/>
+            <w:i/>
+            <w:iCs/>
+            <w:color w:val="0044CC"/>
+            <w:sz w:val="28"/>
+            <w:szCs w:val="28"/>
+          </w:rPr>
+          <w:t>Type</w:t>
+        </w:r>
+      </w:hyperlink>
+      <w:r>
+        <w:rPr>
+          <w:sz w:val="28"/>
+          <w:szCs w:val="28"/>
+        </w:rPr>
+        <w:t> (see </w:t>
+      </w:r>
+      <w:proofErr w:type="spellStart"/>
+      <w:r>
+        <w:rPr>
+          <w:sz w:val="28"/>
+          <w:szCs w:val="28"/>
+        </w:rPr>
+        <w:fldChar w:fldCharType="begin"/>
+      </w:r>
+      <w:r>
+        <w:rPr>
+          <w:sz w:val="28"/>
+          <w:szCs w:val="28"/>
+        </w:rPr>
+        <w:instrText xml:space="preserve"> HYPERLINK "https://www.mvtec.com/doc/halcon/13/en/gen_image_const.html" </w:instrText>
+      </w:r>
+      <w:r>
+        <w:rPr>
+          <w:sz w:val="28"/>
+          <w:szCs w:val="28"/>
+        </w:rPr>
+        <w:fldChar w:fldCharType="separate"/>
+      </w:r>
+      <w:r>
+        <w:rPr>
+          <w:rStyle w:val="HTMLTypewriter"/>
+          <w:rFonts w:eastAsiaTheme="minorHAnsi"/>
+          <w:color w:val="0044CC"/>
+          <w:sz w:val="28"/>
+          <w:szCs w:val="28"/>
+        </w:rPr>
+        <w:t>gen_image_const</w:t>
+      </w:r>
+      <w:proofErr w:type="spellEnd"/>
+      <w:r>
+        <w:rPr>
+          <w:sz w:val="28"/>
+          <w:szCs w:val="28"/>
+        </w:rPr>
+        <w:fldChar w:fldCharType="end"/>
+      </w:r>
+      <w:r>
+        <w:rPr>
+          <w:sz w:val="28"/>
+          <w:szCs w:val="28"/>
+        </w:rPr>
+        <w:t> for a more detailed description of the pixel types). The storage for the new image is newly created by HALCON. Thus, the storage on the </w:t>
+      </w:r>
+      <w:proofErr w:type="spellStart"/>
+      <w:r>
+        <w:rPr>
+          <w:sz w:val="28"/>
+          <w:szCs w:val="28"/>
+        </w:rPr>
+        <w:fldChar w:fldCharType="begin"/>
+      </w:r>
+      <w:r>
+        <w:rPr>
+          <w:sz w:val="28"/>
+          <w:szCs w:val="28"/>
+        </w:rPr>
+        <w:instrText xml:space="preserve"> HYPERLINK "https://www.mvtec.com/doc/halcon/13/en/gen_image1.html" \l "PixelPointer" </w:instrText>
+      </w:r>
+      <w:r>
+        <w:rPr>
+          <w:sz w:val="28"/>
+          <w:szCs w:val="28"/>
+        </w:rPr>
+        <w:fldChar w:fldCharType="separate"/>
+      </w:r>
+      <w:r>
+        <w:rPr>
+          <w:rStyle w:val="HTMLTypewriter"/>
+          <w:rFonts w:eastAsiaTheme="minorHAnsi"/>
+          <w:i/>
+          <w:iCs/>
+          <w:color w:val="0044CC"/>
+          <w:sz w:val="28"/>
+          <w:szCs w:val="28"/>
+        </w:rPr>
+        <w:t>PixelPointer</w:t>
+      </w:r>
+      <w:proofErr w:type="spellEnd"/>
+      <w:r>
+        <w:rPr>
+          <w:sz w:val="28"/>
+          <w:szCs w:val="28"/>
+        </w:rPr>
+        <w:fldChar w:fldCharType="end"/>
+      </w:r>
+      <w:r>
+        <w:rPr>
+          <w:sz w:val="28"/>
+          <w:szCs w:val="28"/>
+        </w:rPr>
+        <w:t> can be released after the call. Note that how to pass a pointer value depends on the used operator signature and programming environment. Make sure to pass the actual memory address where the image data is stored, not the address of a pointer variable. Care must be taken not to truncate 64-bit pointers on 64-bit architectures.</w:t>
+      </w:r>
+    </w:p>
+    <w:p>
+      <w:pPr>
+        <w:rPr>
+          <w:b/>
+          <w:sz w:val="32"/>
+          <w:szCs w:val="32"/>
+        </w:rPr>
+      </w:pPr>
+      <w:r>
+        <w:rPr>
+          <w:b/>
+          <w:sz w:val="32"/>
+          <w:szCs w:val="32"/>
+        </w:rPr>
+        <w:t>Learn Types Of Events</w:t>
+      </w:r>
+      <w:r>
+        <w:rPr>
+          <w:b/>
+          <w:sz w:val="32"/>
+          <w:szCs w:val="32"/>
+        </w:rPr>
+        <w:t>:</w:t>
+      </w:r>
+      <w:r>
+        <w:rPr>
+          <w:b/>
+          <w:sz w:val="32"/>
+          <w:szCs w:val="32"/>
+        </w:rPr>
+        <w:br/>
+      </w:r>
+      <w:bookmarkStart w:id="3" w:name="_GoBack"/>
+      <w:bookmarkEnd w:id="3"/>
     </w:p>
     <w:p>
       <w:pPr>
@@ -2061,6 +3029,268 @@
     </w:lvl>
   </w:abstractNum>
   <w:abstractNum w:abstractNumId="3" w15:restartNumberingAfterBreak="0">
+    <w:nsid w:val="52332DD9"/>
+    <w:multiLevelType w:val="hybridMultilevel"/>
+    <w:tmpl w:val="4EC656D2"/>
+    <w:lvl w:ilvl="0" w:tplc="08090001">
+      <w:start w:val="1"/>
+      <w:numFmt w:val="bullet"/>
+      <w:lvlText w:val=""/>
+      <w:lvlJc w:val="left"/>
+      <w:pPr>
+        <w:ind w:left="720" w:hanging="360"/>
+      </w:pPr>
+      <w:rPr>
+        <w:rFonts w:ascii="Symbol" w:hAnsi="Symbol" w:hint="default"/>
+      </w:rPr>
+    </w:lvl>
+    <w:lvl w:ilvl="1" w:tplc="08090003" w:tentative="1">
+      <w:start w:val="1"/>
+      <w:numFmt w:val="bullet"/>
+      <w:lvlText w:val="o"/>
+      <w:lvlJc w:val="left"/>
+      <w:pPr>
+        <w:ind w:left="1440" w:hanging="360"/>
+      </w:pPr>
+      <w:rPr>
+        <w:rFonts w:ascii="Courier New" w:hAnsi="Courier New" w:cs="Courier New" w:hint="default"/>
+      </w:rPr>
+    </w:lvl>
+    <w:lvl w:ilvl="2" w:tplc="08090005" w:tentative="1">
+      <w:start w:val="1"/>
+      <w:numFmt w:val="bullet"/>
+      <w:lvlText w:val=""/>
+      <w:lvlJc w:val="left"/>
+      <w:pPr>
+        <w:ind w:left="2160" w:hanging="360"/>
+      </w:pPr>
+      <w:rPr>
+        <w:rFonts w:ascii="Wingdings" w:hAnsi="Wingdings" w:hint="default"/>
+      </w:rPr>
+    </w:lvl>
+    <w:lvl w:ilvl="3" w:tplc="08090001" w:tentative="1">
+      <w:start w:val="1"/>
+      <w:numFmt w:val="bullet"/>
+      <w:lvlText w:val=""/>
+      <w:lvlJc w:val="left"/>
+      <w:pPr>
+        <w:ind w:left="2880" w:hanging="360"/>
+      </w:pPr>
+      <w:rPr>
+        <w:rFonts w:ascii="Symbol" w:hAnsi="Symbol" w:hint="default"/>
+      </w:rPr>
+    </w:lvl>
+    <w:lvl w:ilvl="4" w:tplc="08090003" w:tentative="1">
+      <w:start w:val="1"/>
+      <w:numFmt w:val="bullet"/>
+      <w:lvlText w:val="o"/>
+      <w:lvlJc w:val="left"/>
+      <w:pPr>
+        <w:ind w:left="3600" w:hanging="360"/>
+      </w:pPr>
+      <w:rPr>
+        <w:rFonts w:ascii="Courier New" w:hAnsi="Courier New" w:cs="Courier New" w:hint="default"/>
+      </w:rPr>
+    </w:lvl>
+    <w:lvl w:ilvl="5" w:tplc="08090005" w:tentative="1">
+      <w:start w:val="1"/>
+      <w:numFmt w:val="bullet"/>
+      <w:lvlText w:val=""/>
+      <w:lvlJc w:val="left"/>
+      <w:pPr>
+        <w:ind w:left="4320" w:hanging="360"/>
+      </w:pPr>
+      <w:rPr>
+        <w:rFonts w:ascii="Wingdings" w:hAnsi="Wingdings" w:hint="default"/>
+      </w:rPr>
+    </w:lvl>
+    <w:lvl w:ilvl="6" w:tplc="08090001" w:tentative="1">
+      <w:start w:val="1"/>
+      <w:numFmt w:val="bullet"/>
+      <w:lvlText w:val=""/>
+      <w:lvlJc w:val="left"/>
+      <w:pPr>
+        <w:ind w:left="5040" w:hanging="360"/>
+      </w:pPr>
+      <w:rPr>
+        <w:rFonts w:ascii="Symbol" w:hAnsi="Symbol" w:hint="default"/>
+      </w:rPr>
+    </w:lvl>
+    <w:lvl w:ilvl="7" w:tplc="08090003" w:tentative="1">
+      <w:start w:val="1"/>
+      <w:numFmt w:val="bullet"/>
+      <w:lvlText w:val="o"/>
+      <w:lvlJc w:val="left"/>
+      <w:pPr>
+        <w:ind w:left="5760" w:hanging="360"/>
+      </w:pPr>
+      <w:rPr>
+        <w:rFonts w:ascii="Courier New" w:hAnsi="Courier New" w:cs="Courier New" w:hint="default"/>
+      </w:rPr>
+    </w:lvl>
+    <w:lvl w:ilvl="8" w:tplc="08090005" w:tentative="1">
+      <w:start w:val="1"/>
+      <w:numFmt w:val="bullet"/>
+      <w:lvlText w:val=""/>
+      <w:lvlJc w:val="left"/>
+      <w:pPr>
+        <w:ind w:left="6480" w:hanging="360"/>
+      </w:pPr>
+      <w:rPr>
+        <w:rFonts w:ascii="Wingdings" w:hAnsi="Wingdings" w:hint="default"/>
+      </w:rPr>
+    </w:lvl>
+  </w:abstractNum>
+  <w:abstractNum w:abstractNumId="4" w15:restartNumberingAfterBreak="0">
+    <w:nsid w:val="58F61ECB"/>
+    <w:multiLevelType w:val="multilevel"/>
+    <w:tmpl w:val="02E6747C"/>
+    <w:lvl w:ilvl="0">
+      <w:start w:val="1"/>
+      <w:numFmt w:val="bullet"/>
+      <w:lvlText w:val=""/>
+      <w:lvlJc w:val="left"/>
+      <w:pPr>
+        <w:tabs>
+          <w:tab w:val="num" w:pos="720"/>
+        </w:tabs>
+        <w:ind w:left="720" w:hanging="360"/>
+      </w:pPr>
+      <w:rPr>
+        <w:rFonts w:ascii="Symbol" w:hAnsi="Symbol" w:hint="default"/>
+        <w:sz w:val="20"/>
+      </w:rPr>
+    </w:lvl>
+    <w:lvl w:ilvl="1" w:tentative="1">
+      <w:start w:val="1"/>
+      <w:numFmt w:val="bullet"/>
+      <w:lvlText w:val="o"/>
+      <w:lvlJc w:val="left"/>
+      <w:pPr>
+        <w:tabs>
+          <w:tab w:val="num" w:pos="1440"/>
+        </w:tabs>
+        <w:ind w:left="1440" w:hanging="360"/>
+      </w:pPr>
+      <w:rPr>
+        <w:rFonts w:ascii="Courier New" w:hAnsi="Courier New" w:hint="default"/>
+        <w:sz w:val="20"/>
+      </w:rPr>
+    </w:lvl>
+    <w:lvl w:ilvl="2" w:tentative="1">
+      <w:start w:val="1"/>
+      <w:numFmt w:val="bullet"/>
+      <w:lvlText w:val=""/>
+      <w:lvlJc w:val="left"/>
+      <w:pPr>
+        <w:tabs>
+          <w:tab w:val="num" w:pos="2160"/>
+        </w:tabs>
+        <w:ind w:left="2160" w:hanging="360"/>
+      </w:pPr>
+      <w:rPr>
+        <w:rFonts w:ascii="Wingdings" w:hAnsi="Wingdings" w:hint="default"/>
+        <w:sz w:val="20"/>
+      </w:rPr>
+    </w:lvl>
+    <w:lvl w:ilvl="3" w:tentative="1">
+      <w:start w:val="1"/>
+      <w:numFmt w:val="bullet"/>
+      <w:lvlText w:val=""/>
+      <w:lvlJc w:val="left"/>
+      <w:pPr>
+        <w:tabs>
+          <w:tab w:val="num" w:pos="2880"/>
+        </w:tabs>
+        <w:ind w:left="2880" w:hanging="360"/>
+      </w:pPr>
+      <w:rPr>
+        <w:rFonts w:ascii="Wingdings" w:hAnsi="Wingdings" w:hint="default"/>
+        <w:sz w:val="20"/>
+      </w:rPr>
+    </w:lvl>
+    <w:lvl w:ilvl="4" w:tentative="1">
+      <w:start w:val="1"/>
+      <w:numFmt w:val="bullet"/>
+      <w:lvlText w:val=""/>
+      <w:lvlJc w:val="left"/>
+      <w:pPr>
+        <w:tabs>
+          <w:tab w:val="num" w:pos="3600"/>
+        </w:tabs>
+        <w:ind w:left="3600" w:hanging="360"/>
+      </w:pPr>
+      <w:rPr>
+        <w:rFonts w:ascii="Wingdings" w:hAnsi="Wingdings" w:hint="default"/>
+        <w:sz w:val="20"/>
+      </w:rPr>
+    </w:lvl>
+    <w:lvl w:ilvl="5" w:tentative="1">
+      <w:start w:val="1"/>
+      <w:numFmt w:val="bullet"/>
+      <w:lvlText w:val=""/>
+      <w:lvlJc w:val="left"/>
+      <w:pPr>
+        <w:tabs>
+          <w:tab w:val="num" w:pos="4320"/>
+        </w:tabs>
+        <w:ind w:left="4320" w:hanging="360"/>
+      </w:pPr>
+      <w:rPr>
+        <w:rFonts w:ascii="Wingdings" w:hAnsi="Wingdings" w:hint="default"/>
+        <w:sz w:val="20"/>
+      </w:rPr>
+    </w:lvl>
+    <w:lvl w:ilvl="6" w:tentative="1">
+      <w:start w:val="1"/>
+      <w:numFmt w:val="bullet"/>
+      <w:lvlText w:val=""/>
+      <w:lvlJc w:val="left"/>
+      <w:pPr>
+        <w:tabs>
+          <w:tab w:val="num" w:pos="5040"/>
+        </w:tabs>
+        <w:ind w:left="5040" w:hanging="360"/>
+      </w:pPr>
+      <w:rPr>
+        <w:rFonts w:ascii="Wingdings" w:hAnsi="Wingdings" w:hint="default"/>
+        <w:sz w:val="20"/>
+      </w:rPr>
+    </w:lvl>
+    <w:lvl w:ilvl="7" w:tentative="1">
+      <w:start w:val="1"/>
+      <w:numFmt w:val="bullet"/>
+      <w:lvlText w:val=""/>
+      <w:lvlJc w:val="left"/>
+      <w:pPr>
+        <w:tabs>
+          <w:tab w:val="num" w:pos="5760"/>
+        </w:tabs>
+        <w:ind w:left="5760" w:hanging="360"/>
+      </w:pPr>
+      <w:rPr>
+        <w:rFonts w:ascii="Wingdings" w:hAnsi="Wingdings" w:hint="default"/>
+        <w:sz w:val="20"/>
+      </w:rPr>
+    </w:lvl>
+    <w:lvl w:ilvl="8" w:tentative="1">
+      <w:start w:val="1"/>
+      <w:numFmt w:val="bullet"/>
+      <w:lvlText w:val=""/>
+      <w:lvlJc w:val="left"/>
+      <w:pPr>
+        <w:tabs>
+          <w:tab w:val="num" w:pos="6480"/>
+        </w:tabs>
+        <w:ind w:left="6480" w:hanging="360"/>
+      </w:pPr>
+      <w:rPr>
+        <w:rFonts w:ascii="Wingdings" w:hAnsi="Wingdings" w:hint="default"/>
+        <w:sz w:val="20"/>
+      </w:rPr>
+    </w:lvl>
+  </w:abstractNum>
+  <w:abstractNum w:abstractNumId="5" w15:restartNumberingAfterBreak="0">
     <w:nsid w:val="62E003EB"/>
     <w:multiLevelType w:val="hybridMultilevel"/>
     <w:tmpl w:val="DBEEC8F0"/>
@@ -2173,7 +3403,7 @@
       </w:rPr>
     </w:lvl>
   </w:abstractNum>
-  <w:abstractNum w:abstractNumId="4" w15:restartNumberingAfterBreak="0">
+  <w:abstractNum w:abstractNumId="6" w15:restartNumberingAfterBreak="0">
     <w:nsid w:val="63A33F70"/>
     <w:multiLevelType w:val="hybridMultilevel"/>
     <w:tmpl w:val="CDE0B48C"/>
@@ -2286,7 +3516,7 @@
       </w:rPr>
     </w:lvl>
   </w:abstractNum>
-  <w:abstractNum w:abstractNumId="5" w15:restartNumberingAfterBreak="0">
+  <w:abstractNum w:abstractNumId="7" w15:restartNumberingAfterBreak="0">
     <w:nsid w:val="680A1123"/>
     <w:multiLevelType w:val="hybridMultilevel"/>
     <w:tmpl w:val="32F2E5FA"/>
@@ -2400,7 +3630,7 @@
     </w:lvl>
   </w:abstractNum>
   <w:num w:numId="1">
-    <w:abstractNumId w:val="4"/>
+    <w:abstractNumId w:val="6"/>
   </w:num>
   <w:num w:numId="2">
     <w:abstractNumId w:val="1"/>
@@ -2409,13 +3639,19 @@
     <w:abstractNumId w:val="2"/>
   </w:num>
   <w:num w:numId="4">
-    <w:abstractNumId w:val="5"/>
+    <w:abstractNumId w:val="7"/>
   </w:num>
   <w:num w:numId="5">
     <w:abstractNumId w:val="0"/>
   </w:num>
   <w:num w:numId="6">
+    <w:abstractNumId w:val="5"/>
+  </w:num>
+  <w:num w:numId="7">
     <w:abstractNumId w:val="3"/>
+  </w:num>
+  <w:num w:numId="8">
+    <w:abstractNumId w:val="4"/>
   </w:num>
 </w:numbering>
 </file>
@@ -3067,6 +4303,19 @@
       <w:lang w:eastAsia="en-GB"/>
     </w:rPr>
   </w:style>
+  <w:style w:type="character" w:styleId="HTMLTypewriter">
+    <w:name w:val="HTML Typewriter"/>
+    <w:basedOn w:val="DefaultParagraphFont"/>
+    <w:uiPriority w:val="99"/>
+    <w:semiHidden/>
+    <w:unhideWhenUsed/>
+    <w:rsid w:val="004620AB"/>
+    <w:rPr>
+      <w:rFonts w:ascii="Courier New" w:eastAsia="Times New Roman" w:hAnsi="Courier New" w:cs="Courier New"/>
+      <w:sz w:val="20"/>
+      <w:szCs w:val="20"/>
+    </w:rPr>
+  </w:style>
 </w:styles>
 </file>
 

--- a/Notes C#.docx
+++ b/Notes C#.docx
@@ -2658,16 +2658,156 @@
         </w:rPr>
         <w:t>:</w:t>
       </w:r>
-      <w:r>
+    </w:p>
+    <w:p>
+      <w:pPr>
         <w:rPr>
           <w:b/>
           <w:sz w:val="32"/>
           <w:szCs w:val="32"/>
         </w:rPr>
-        <w:br/>
+      </w:pPr>
+      <w:r>
+        <w:rPr>
+          <w:b/>
+          <w:sz w:val="32"/>
+          <w:szCs w:val="32"/>
+        </w:rPr>
+        <w:t>Learn all thread life cycle.</w:t>
+      </w:r>
+    </w:p>
+    <w:p>
+      <w:pPr>
+        <w:rPr>
+          <w:b/>
+          <w:sz w:val="32"/>
+          <w:szCs w:val="32"/>
+        </w:rPr>
+      </w:pPr>
+      <w:r>
+        <w:rPr>
+          <w:b/>
+          <w:sz w:val="32"/>
+          <w:szCs w:val="32"/>
+        </w:rPr>
+        <w:t>Project</w:t>
+      </w:r>
+      <w:r>
+        <w:rPr>
+          <w:b/>
+          <w:sz w:val="32"/>
+          <w:szCs w:val="32"/>
+        </w:rPr>
+        <w:t xml:space="preserve"> UI Design.</w:t>
+      </w:r>
+    </w:p>
+    <w:p>
+      <w:pPr>
+        <w:rPr>
+          <w:b/>
+          <w:sz w:val="32"/>
+          <w:szCs w:val="32"/>
+        </w:rPr>
+      </w:pPr>
+    </w:p>
+    <w:p>
+      <w:pPr>
+        <w:rPr>
+          <w:b/>
+          <w:sz w:val="32"/>
+          <w:szCs w:val="32"/>
+        </w:rPr>
+      </w:pPr>
+      <w:r>
+        <w:rPr>
+          <w:b/>
+          <w:sz w:val="32"/>
+          <w:szCs w:val="32"/>
+        </w:rPr>
+        <w:t>Software work:</w:t>
+      </w:r>
+    </w:p>
+    <w:p>
+      <w:pPr>
+        <w:pStyle w:val="ListParagraph"/>
+        <w:numPr>
+          <w:ilvl w:val="0"/>
+          <w:numId w:val="9"/>
+        </w:numPr>
+        <w:rPr>
+          <w:b/>
+          <w:sz w:val="32"/>
+          <w:szCs w:val="32"/>
+        </w:rPr>
+      </w:pPr>
+      <w:r>
+        <w:rPr>
+          <w:sz w:val="32"/>
+          <w:szCs w:val="32"/>
+        </w:rPr>
+        <w:t xml:space="preserve">Inspect all camera image and check all </w:t>
+      </w:r>
+      <w:proofErr w:type="gramStart"/>
+      <w:r>
+        <w:rPr>
+          <w:sz w:val="32"/>
+          <w:szCs w:val="32"/>
+        </w:rPr>
+        <w:t>part.then</w:t>
+      </w:r>
+      <w:proofErr w:type="gramEnd"/>
+      <w:r>
+        <w:rPr>
+          <w:sz w:val="32"/>
+          <w:szCs w:val="32"/>
+        </w:rPr>
+        <w:t xml:space="preserve"> it detect ok or not ok part a</w:t>
+      </w:r>
+      <w:r>
+        <w:rPr>
+          <w:sz w:val="32"/>
+          <w:szCs w:val="32"/>
+        </w:rPr>
+        <w:t>nd print there result on screen</w:t>
+      </w:r>
+      <w:r>
+        <w:rPr>
+          <w:sz w:val="32"/>
+          <w:szCs w:val="32"/>
+        </w:rPr>
+        <w:t xml:space="preserve">. </w:t>
+      </w:r>
+    </w:p>
+    <w:p>
+      <w:pPr>
+        <w:pStyle w:val="ListParagraph"/>
+        <w:numPr>
+          <w:ilvl w:val="0"/>
+          <w:numId w:val="9"/>
+        </w:numPr>
+        <w:rPr>
+          <w:b/>
+          <w:sz w:val="32"/>
+          <w:szCs w:val="32"/>
+        </w:rPr>
+      </w:pPr>
+      <w:r>
+        <w:rPr>
+          <w:sz w:val="32"/>
+          <w:szCs w:val="32"/>
+        </w:rPr>
+        <w:t>Check all side and find all thread are ok and no any crash. Then result print ok. Otherwise print not ok.</w:t>
       </w:r>
       <w:bookmarkStart w:id="3" w:name="_GoBack"/>
       <w:bookmarkEnd w:id="3"/>
+      <w:r>
+        <w:rPr>
+          <w:b/>
+          <w:sz w:val="32"/>
+          <w:szCs w:val="32"/>
+        </w:rPr>
+        <w:br/>
+      </w:r>
     </w:p>
     <w:p>
       <w:pPr>
@@ -2803,6 +2943,119 @@
     </w:lvl>
   </w:abstractNum>
   <w:abstractNum w:abstractNumId="1" w15:restartNumberingAfterBreak="0">
+    <w:nsid w:val="364E1674"/>
+    <w:multiLevelType w:val="hybridMultilevel"/>
+    <w:tmpl w:val="3DE4BF56"/>
+    <w:lvl w:ilvl="0" w:tplc="08090001">
+      <w:start w:val="1"/>
+      <w:numFmt w:val="bullet"/>
+      <w:lvlText w:val=""/>
+      <w:lvlJc w:val="left"/>
+      <w:pPr>
+        <w:ind w:left="360" w:hanging="360"/>
+      </w:pPr>
+      <w:rPr>
+        <w:rFonts w:ascii="Symbol" w:hAnsi="Symbol" w:hint="default"/>
+      </w:rPr>
+    </w:lvl>
+    <w:lvl w:ilvl="1" w:tplc="08090003" w:tentative="1">
+      <w:start w:val="1"/>
+      <w:numFmt w:val="bullet"/>
+      <w:lvlText w:val="o"/>
+      <w:lvlJc w:val="left"/>
+      <w:pPr>
+        <w:ind w:left="1440" w:hanging="360"/>
+      </w:pPr>
+      <w:rPr>
+        <w:rFonts w:ascii="Courier New" w:hAnsi="Courier New" w:cs="Courier New" w:hint="default"/>
+      </w:rPr>
+    </w:lvl>
+    <w:lvl w:ilvl="2" w:tplc="08090005" w:tentative="1">
+      <w:start w:val="1"/>
+      <w:numFmt w:val="bullet"/>
+      <w:lvlText w:val=""/>
+      <w:lvlJc w:val="left"/>
+      <w:pPr>
+        <w:ind w:left="2160" w:hanging="360"/>
+      </w:pPr>
+      <w:rPr>
+        <w:rFonts w:ascii="Wingdings" w:hAnsi="Wingdings" w:hint="default"/>
+      </w:rPr>
+    </w:lvl>
+    <w:lvl w:ilvl="3" w:tplc="08090001" w:tentative="1">
+      <w:start w:val="1"/>
+      <w:numFmt w:val="bullet"/>
+      <w:lvlText w:val=""/>
+      <w:lvlJc w:val="left"/>
+      <w:pPr>
+        <w:ind w:left="2880" w:hanging="360"/>
+      </w:pPr>
+      <w:rPr>
+        <w:rFonts w:ascii="Symbol" w:hAnsi="Symbol" w:hint="default"/>
+      </w:rPr>
+    </w:lvl>
+    <w:lvl w:ilvl="4" w:tplc="08090003" w:tentative="1">
+      <w:start w:val="1"/>
+      <w:numFmt w:val="bullet"/>
+      <w:lvlText w:val="o"/>
+      <w:lvlJc w:val="left"/>
+      <w:pPr>
+        <w:ind w:left="3600" w:hanging="360"/>
+      </w:pPr>
+      <w:rPr>
+        <w:rFonts w:ascii="Courier New" w:hAnsi="Courier New" w:cs="Courier New" w:hint="default"/>
+      </w:rPr>
+    </w:lvl>
+    <w:lvl w:ilvl="5" w:tplc="08090005" w:tentative="1">
+      <w:start w:val="1"/>
+      <w:numFmt w:val="bullet"/>
+      <w:lvlText w:val=""/>
+      <w:lvlJc w:val="left"/>
+      <w:pPr>
+        <w:ind w:left="4320" w:hanging="360"/>
+      </w:pPr>
+      <w:rPr>
+        <w:rFonts w:ascii="Wingdings" w:hAnsi="Wingdings" w:hint="default"/>
+      </w:rPr>
+    </w:lvl>
+    <w:lvl w:ilvl="6" w:tplc="08090001" w:tentative="1">
+      <w:start w:val="1"/>
+      <w:numFmt w:val="bullet"/>
+      <w:lvlText w:val=""/>
+      <w:lvlJc w:val="left"/>
+      <w:pPr>
+        <w:ind w:left="5040" w:hanging="360"/>
+      </w:pPr>
+      <w:rPr>
+        <w:rFonts w:ascii="Symbol" w:hAnsi="Symbol" w:hint="default"/>
+      </w:rPr>
+    </w:lvl>
+    <w:lvl w:ilvl="7" w:tplc="08090003" w:tentative="1">
+      <w:start w:val="1"/>
+      <w:numFmt w:val="bullet"/>
+      <w:lvlText w:val="o"/>
+      <w:lvlJc w:val="left"/>
+      <w:pPr>
+        <w:ind w:left="5760" w:hanging="360"/>
+      </w:pPr>
+      <w:rPr>
+        <w:rFonts w:ascii="Courier New" w:hAnsi="Courier New" w:cs="Courier New" w:hint="default"/>
+      </w:rPr>
+    </w:lvl>
+    <w:lvl w:ilvl="8" w:tplc="08090005" w:tentative="1">
+      <w:start w:val="1"/>
+      <w:numFmt w:val="bullet"/>
+      <w:lvlText w:val=""/>
+      <w:lvlJc w:val="left"/>
+      <w:pPr>
+        <w:ind w:left="6480" w:hanging="360"/>
+      </w:pPr>
+      <w:rPr>
+        <w:rFonts w:ascii="Wingdings" w:hAnsi="Wingdings" w:hint="default"/>
+      </w:rPr>
+    </w:lvl>
+  </w:abstractNum>
+  <w:abstractNum w:abstractNumId="2" w15:restartNumberingAfterBreak="0">
     <w:nsid w:val="3B697AE8"/>
     <w:multiLevelType w:val="hybridMultilevel"/>
     <w:tmpl w:val="BA4696F0"/>
@@ -2915,7 +3168,7 @@
       </w:rPr>
     </w:lvl>
   </w:abstractNum>
-  <w:abstractNum w:abstractNumId="2" w15:restartNumberingAfterBreak="0">
+  <w:abstractNum w:abstractNumId="3" w15:restartNumberingAfterBreak="0">
     <w:nsid w:val="407C0909"/>
     <w:multiLevelType w:val="hybridMultilevel"/>
     <w:tmpl w:val="A8E4AD12"/>
@@ -3028,7 +3281,7 @@
       </w:rPr>
     </w:lvl>
   </w:abstractNum>
-  <w:abstractNum w:abstractNumId="3" w15:restartNumberingAfterBreak="0">
+  <w:abstractNum w:abstractNumId="4" w15:restartNumberingAfterBreak="0">
     <w:nsid w:val="52332DD9"/>
     <w:multiLevelType w:val="hybridMultilevel"/>
     <w:tmpl w:val="4EC656D2"/>
@@ -3141,7 +3394,7 @@
       </w:rPr>
     </w:lvl>
   </w:abstractNum>
-  <w:abstractNum w:abstractNumId="4" w15:restartNumberingAfterBreak="0">
+  <w:abstractNum w:abstractNumId="5" w15:restartNumberingAfterBreak="0">
     <w:nsid w:val="58F61ECB"/>
     <w:multiLevelType w:val="multilevel"/>
     <w:tmpl w:val="02E6747C"/>
@@ -3290,7 +3543,7 @@
       </w:rPr>
     </w:lvl>
   </w:abstractNum>
-  <w:abstractNum w:abstractNumId="5" w15:restartNumberingAfterBreak="0">
+  <w:abstractNum w:abstractNumId="6" w15:restartNumberingAfterBreak="0">
     <w:nsid w:val="62E003EB"/>
     <w:multiLevelType w:val="hybridMultilevel"/>
     <w:tmpl w:val="DBEEC8F0"/>
@@ -3403,7 +3656,7 @@
       </w:rPr>
     </w:lvl>
   </w:abstractNum>
-  <w:abstractNum w:abstractNumId="6" w15:restartNumberingAfterBreak="0">
+  <w:abstractNum w:abstractNumId="7" w15:restartNumberingAfterBreak="0">
     <w:nsid w:val="63A33F70"/>
     <w:multiLevelType w:val="hybridMultilevel"/>
     <w:tmpl w:val="CDE0B48C"/>
@@ -3516,7 +3769,7 @@
       </w:rPr>
     </w:lvl>
   </w:abstractNum>
-  <w:abstractNum w:abstractNumId="7" w15:restartNumberingAfterBreak="0">
+  <w:abstractNum w:abstractNumId="8" w15:restartNumberingAfterBreak="0">
     <w:nsid w:val="680A1123"/>
     <w:multiLevelType w:val="hybridMultilevel"/>
     <w:tmpl w:val="32F2E5FA"/>
@@ -3630,28 +3883,31 @@
     </w:lvl>
   </w:abstractNum>
   <w:num w:numId="1">
-    <w:abstractNumId w:val="6"/>
+    <w:abstractNumId w:val="7"/>
   </w:num>
   <w:num w:numId="2">
-    <w:abstractNumId w:val="1"/>
+    <w:abstractNumId w:val="2"/>
   </w:num>
   <w:num w:numId="3">
-    <w:abstractNumId w:val="2"/>
+    <w:abstractNumId w:val="3"/>
   </w:num>
   <w:num w:numId="4">
-    <w:abstractNumId w:val="7"/>
+    <w:abstractNumId w:val="8"/>
   </w:num>
   <w:num w:numId="5">
     <w:abstractNumId w:val="0"/>
   </w:num>
   <w:num w:numId="6">
+    <w:abstractNumId w:val="6"/>
+  </w:num>
+  <w:num w:numId="7">
+    <w:abstractNumId w:val="4"/>
+  </w:num>
+  <w:num w:numId="8">
     <w:abstractNumId w:val="5"/>
   </w:num>
-  <w:num w:numId="7">
-    <w:abstractNumId w:val="3"/>
-  </w:num>
-  <w:num w:numId="8">
-    <w:abstractNumId w:val="4"/>
+  <w:num w:numId="9">
+    <w:abstractNumId w:val="1"/>
   </w:num>
 </w:numbering>
 </file>

--- a/Notes C#.docx
+++ b/Notes C#.docx
@@ -2264,54 +2264,18 @@
         </w:rPr>
         <w:t>, </w:t>
       </w:r>
-      <w:proofErr w:type="spellStart"/>
-      <w:r>
-        <w:rPr>
-          <w:rStyle w:val="HTMLTypewriter"/>
-          <w:color w:val="000000"/>
-          <w:sz w:val="24"/>
-          <w:szCs w:val="24"/>
-        </w:rPr>
-        <w:fldChar w:fldCharType="begin"/>
-      </w:r>
-      <w:r>
-        <w:rPr>
-          <w:rStyle w:val="HTMLTypewriter"/>
-          <w:color w:val="000000"/>
-          <w:sz w:val="24"/>
-          <w:szCs w:val="24"/>
-        </w:rPr>
-        <w:instrText xml:space="preserve"> HYPERLINK "https://www.mvtec.com/doc/halcon/13/en/gen_image1.html" \l "PixelPointer" </w:instrText>
-      </w:r>
-      <w:r>
-        <w:rPr>
-          <w:rStyle w:val="HTMLTypewriter"/>
-          <w:color w:val="000000"/>
-          <w:sz w:val="24"/>
-          <w:szCs w:val="24"/>
-        </w:rPr>
-        <w:fldChar w:fldCharType="separate"/>
-      </w:r>
-      <w:r>
-        <w:rPr>
-          <w:rStyle w:val="Hyperlink"/>
-          <w:rFonts w:ascii="Courier New" w:hAnsi="Courier New" w:cs="Courier New"/>
-          <w:i/>
-          <w:iCs/>
-          <w:color w:val="0044CC"/>
-        </w:rPr>
-        <w:t>PixelPointer</w:t>
-      </w:r>
-      <w:proofErr w:type="spellEnd"/>
-      <w:r>
-        <w:rPr>
-          <w:rStyle w:val="HTMLTypewriter"/>
-          <w:color w:val="000000"/>
-          <w:sz w:val="24"/>
-          <w:szCs w:val="24"/>
-        </w:rPr>
-        <w:fldChar w:fldCharType="end"/>
-      </w:r>
+      <w:hyperlink r:id="rId19" w:anchor="PixelPointer" w:history="1">
+        <w:r>
+          <w:rPr>
+            <w:rStyle w:val="Hyperlink"/>
+            <w:rFonts w:ascii="Courier New" w:hAnsi="Courier New" w:cs="Courier New"/>
+            <w:i/>
+            <w:iCs/>
+            <w:color w:val="0044CC"/>
+          </w:rPr>
+          <w:t>PixelPointer</w:t>
+        </w:r>
+      </w:hyperlink>
       <w:r>
         <w:rPr>
           <w:rStyle w:val="HTMLTypewriter"/>
@@ -2376,7 +2340,7 @@
         </w:rPr>
         <w:t> creates an image of the size </w:t>
       </w:r>
-      <w:hyperlink r:id="rId19" w:anchor="Width" w:history="1">
+      <w:hyperlink r:id="rId20" w:anchor="Width" w:history="1">
         <w:r>
           <w:rPr>
             <w:rStyle w:val="HTMLTypewriter"/>
@@ -2397,7 +2361,7 @@
         </w:rPr>
         <w:t> * </w:t>
       </w:r>
-      <w:hyperlink r:id="rId20" w:anchor="Height" w:history="1">
+      <w:hyperlink r:id="rId21" w:anchor="Height" w:history="1">
         <w:r>
           <w:rPr>
             <w:rStyle w:val="HTMLTypewriter"/>
@@ -2418,105 +2382,49 @@
         </w:rPr>
         <w:t>. The pixels in </w:t>
       </w:r>
-      <w:proofErr w:type="spellStart"/>
+      <w:hyperlink r:id="rId22" w:anchor="PixelPointer" w:history="1">
+        <w:r>
+          <w:rPr>
+            <w:rStyle w:val="HTMLTypewriter"/>
+            <w:rFonts w:eastAsiaTheme="minorHAnsi"/>
+            <w:i/>
+            <w:iCs/>
+            <w:color w:val="0044CC"/>
+            <w:sz w:val="28"/>
+            <w:szCs w:val="28"/>
+          </w:rPr>
+          <w:t>PixelPointer</w:t>
+        </w:r>
+      </w:hyperlink>
       <w:r>
         <w:rPr>
           <w:sz w:val="28"/>
           <w:szCs w:val="28"/>
         </w:rPr>
-        <w:fldChar w:fldCharType="begin"/>
-      </w:r>
+        <w:t> are stored line-sequentially. The type of the given pixels (</w:t>
+      </w:r>
+      <w:hyperlink r:id="rId23" w:anchor="PixelPointer" w:history="1">
+        <w:r>
+          <w:rPr>
+            <w:rStyle w:val="HTMLTypewriter"/>
+            <w:rFonts w:eastAsiaTheme="minorHAnsi"/>
+            <w:i/>
+            <w:iCs/>
+            <w:color w:val="0044CC"/>
+            <w:sz w:val="28"/>
+            <w:szCs w:val="28"/>
+          </w:rPr>
+          <w:t>PixelPointer</w:t>
+        </w:r>
+      </w:hyperlink>
       <w:r>
         <w:rPr>
           <w:sz w:val="28"/>
           <w:szCs w:val="28"/>
         </w:rPr>
-        <w:instrText xml:space="preserve"> HYPERLINK "https://www.mvtec.com/doc/halcon/13/en/gen_image1.html" \l "PixelPointer" </w:instrText>
-      </w:r>
-      <w:r>
-        <w:rPr>
-          <w:sz w:val="28"/>
-          <w:szCs w:val="28"/>
-        </w:rPr>
-        <w:fldChar w:fldCharType="separate"/>
-      </w:r>
-      <w:r>
-        <w:rPr>
-          <w:rStyle w:val="HTMLTypewriter"/>
-          <w:rFonts w:eastAsiaTheme="minorHAnsi"/>
-          <w:i/>
-          <w:iCs/>
-          <w:color w:val="0044CC"/>
-          <w:sz w:val="28"/>
-          <w:szCs w:val="28"/>
-        </w:rPr>
-        <w:t>PixelPointer</w:t>
-      </w:r>
-      <w:proofErr w:type="spellEnd"/>
-      <w:r>
-        <w:rPr>
-          <w:sz w:val="28"/>
-          <w:szCs w:val="28"/>
-        </w:rPr>
-        <w:fldChar w:fldCharType="end"/>
-      </w:r>
-      <w:r>
-        <w:rPr>
-          <w:sz w:val="28"/>
-          <w:szCs w:val="28"/>
-        </w:rPr>
-        <w:t> are stored line-sequentially. The type of the given pixels (</w:t>
-      </w:r>
-      <w:proofErr w:type="spellStart"/>
-      <w:r>
-        <w:rPr>
-          <w:sz w:val="28"/>
-          <w:szCs w:val="28"/>
-        </w:rPr>
-        <w:fldChar w:fldCharType="begin"/>
-      </w:r>
-      <w:r>
-        <w:rPr>
-          <w:sz w:val="28"/>
-          <w:szCs w:val="28"/>
-        </w:rPr>
-        <w:instrText xml:space="preserve"> HYPERLINK "https://www.mvtec.com/doc/halcon/13/en/gen_image1.html" \l "PixelPointer" </w:instrText>
-      </w:r>
-      <w:r>
-        <w:rPr>
-          <w:sz w:val="28"/>
-          <w:szCs w:val="28"/>
-        </w:rPr>
-        <w:fldChar w:fldCharType="separate"/>
-      </w:r>
-      <w:r>
-        <w:rPr>
-          <w:rStyle w:val="HTMLTypewriter"/>
-          <w:rFonts w:eastAsiaTheme="minorHAnsi"/>
-          <w:i/>
-          <w:iCs/>
-          <w:color w:val="0044CC"/>
-          <w:sz w:val="28"/>
-          <w:szCs w:val="28"/>
-        </w:rPr>
-        <w:t>PixelPointer</w:t>
-      </w:r>
-      <w:proofErr w:type="spellEnd"/>
-      <w:r>
-        <w:rPr>
-          <w:sz w:val="28"/>
-          <w:szCs w:val="28"/>
-        </w:rPr>
-        <w:fldChar w:fldCharType="end"/>
-      </w:r>
-      <w:r>
-        <w:rPr>
-          <w:sz w:val="28"/>
-          <w:szCs w:val="28"/>
-        </w:rPr>
         <w:t>) must correspond to </w:t>
       </w:r>
-      <w:hyperlink r:id="rId21" w:anchor="Type" w:history="1">
+      <w:hyperlink r:id="rId24" w:anchor="Type" w:history="1">
         <w:r>
           <w:rPr>
             <w:rStyle w:val="HTMLTypewriter"/>
@@ -2584,48 +2492,20 @@
         </w:rPr>
         <w:t> for a more detailed description of the pixel types). The storage for the new image is newly created by HALCON. Thus, the storage on the </w:t>
       </w:r>
-      <w:proofErr w:type="spellStart"/>
-      <w:r>
-        <w:rPr>
-          <w:sz w:val="28"/>
-          <w:szCs w:val="28"/>
-        </w:rPr>
-        <w:fldChar w:fldCharType="begin"/>
-      </w:r>
-      <w:r>
-        <w:rPr>
-          <w:sz w:val="28"/>
-          <w:szCs w:val="28"/>
-        </w:rPr>
-        <w:instrText xml:space="preserve"> HYPERLINK "https://www.mvtec.com/doc/halcon/13/en/gen_image1.html" \l "PixelPointer" </w:instrText>
-      </w:r>
-      <w:r>
-        <w:rPr>
-          <w:sz w:val="28"/>
-          <w:szCs w:val="28"/>
-        </w:rPr>
-        <w:fldChar w:fldCharType="separate"/>
-      </w:r>
-      <w:r>
-        <w:rPr>
-          <w:rStyle w:val="HTMLTypewriter"/>
-          <w:rFonts w:eastAsiaTheme="minorHAnsi"/>
-          <w:i/>
-          <w:iCs/>
-          <w:color w:val="0044CC"/>
-          <w:sz w:val="28"/>
-          <w:szCs w:val="28"/>
-        </w:rPr>
-        <w:t>PixelPointer</w:t>
-      </w:r>
-      <w:proofErr w:type="spellEnd"/>
-      <w:r>
-        <w:rPr>
-          <w:sz w:val="28"/>
-          <w:szCs w:val="28"/>
-        </w:rPr>
-        <w:fldChar w:fldCharType="end"/>
-      </w:r>
+      <w:hyperlink r:id="rId25" w:anchor="PixelPointer" w:history="1">
+        <w:r>
+          <w:rPr>
+            <w:rStyle w:val="HTMLTypewriter"/>
+            <w:rFonts w:eastAsiaTheme="minorHAnsi"/>
+            <w:i/>
+            <w:iCs/>
+            <w:color w:val="0044CC"/>
+            <w:sz w:val="28"/>
+            <w:szCs w:val="28"/>
+          </w:rPr>
+          <w:t>PixelPointer</w:t>
+        </w:r>
+      </w:hyperlink>
       <w:r>
         <w:rPr>
           <w:sz w:val="28"/>
@@ -2798,22 +2678,742 @@
         </w:rPr>
         <w:t>Check all side and find all thread are ok and no any crash. Then result print ok. Otherwise print not ok.</w:t>
       </w:r>
-      <w:bookmarkStart w:id="3" w:name="_GoBack"/>
-      <w:bookmarkEnd w:id="3"/>
-      <w:r>
+    </w:p>
+    <w:p>
+      <w:pPr>
         <w:rPr>
           <w:b/>
           <w:sz w:val="32"/>
           <w:szCs w:val="32"/>
         </w:rPr>
+      </w:pPr>
+      <w:r>
+        <w:rPr>
+          <w:b/>
+          <w:sz w:val="32"/>
+          <w:szCs w:val="32"/>
+        </w:rPr>
+        <w:t>G</w:t>
+      </w:r>
+      <w:r>
+        <w:rPr>
+          <w:b/>
+          <w:sz w:val="32"/>
+          <w:szCs w:val="32"/>
+        </w:rPr>
+        <w:t>enImage1:</w:t>
+      </w:r>
+    </w:p>
+    <w:p>
+      <w:pPr>
+        <w:autoSpaceDE w:val="0"/>
+        <w:autoSpaceDN w:val="0"/>
+        <w:adjustRightInd w:val="0"/>
+        <w:spacing w:after="0" w:line="240" w:lineRule="auto"/>
+        <w:rPr>
+          <w:rFonts w:ascii="Consolas" w:hAnsi="Consolas" w:cs="Consolas"/>
+          <w:color w:val="000000"/>
+          <w:sz w:val="19"/>
+          <w:szCs w:val="19"/>
+        </w:rPr>
+      </w:pPr>
+      <w:r>
+        <w:rPr>
+          <w:rFonts w:ascii="Consolas" w:hAnsi="Consolas" w:cs="Consolas"/>
+          <w:color w:val="008000"/>
+          <w:sz w:val="19"/>
+          <w:szCs w:val="19"/>
+        </w:rPr>
+        <w:t>// Summary:</w:t>
+      </w:r>
+    </w:p>
+    <w:p>
+      <w:pPr>
+        <w:autoSpaceDE w:val="0"/>
+        <w:autoSpaceDN w:val="0"/>
+        <w:adjustRightInd w:val="0"/>
+        <w:spacing w:after="0" w:line="240" w:lineRule="auto"/>
+        <w:rPr>
+          <w:rFonts w:ascii="Consolas" w:hAnsi="Consolas" w:cs="Consolas"/>
+          <w:color w:val="000000"/>
+          <w:sz w:val="19"/>
+          <w:szCs w:val="19"/>
+        </w:rPr>
+      </w:pPr>
+      <w:r>
+        <w:rPr>
+          <w:rFonts w:ascii="Consolas" w:hAnsi="Consolas" w:cs="Consolas"/>
+          <w:color w:val="000000"/>
+          <w:sz w:val="19"/>
+          <w:szCs w:val="19"/>
+        </w:rPr>
+        <w:t xml:space="preserve">        </w:t>
+      </w:r>
+      <w:r>
+        <w:rPr>
+          <w:rFonts w:ascii="Consolas" w:hAnsi="Consolas" w:cs="Consolas"/>
+          <w:color w:val="008000"/>
+          <w:sz w:val="19"/>
+          <w:szCs w:val="19"/>
+        </w:rPr>
+        <w:t>//     Create an image from a pointer to the pixels.</w:t>
+      </w:r>
+    </w:p>
+    <w:p>
+      <w:pPr>
+        <w:autoSpaceDE w:val="0"/>
+        <w:autoSpaceDN w:val="0"/>
+        <w:adjustRightInd w:val="0"/>
+        <w:spacing w:after="0" w:line="240" w:lineRule="auto"/>
+        <w:rPr>
+          <w:rFonts w:ascii="Consolas" w:hAnsi="Consolas" w:cs="Consolas"/>
+          <w:color w:val="000000"/>
+          <w:sz w:val="24"/>
+          <w:szCs w:val="24"/>
+        </w:rPr>
+      </w:pPr>
+      <w:r>
+        <w:rPr>
+          <w:rFonts w:ascii="Consolas" w:hAnsi="Consolas" w:cs="Consolas"/>
+          <w:color w:val="000000"/>
+          <w:sz w:val="24"/>
+          <w:szCs w:val="24"/>
+        </w:rPr>
+        <w:lastRenderedPageBreak/>
+        <w:t xml:space="preserve">        </w:t>
+      </w:r>
+      <w:r>
+        <w:rPr>
+          <w:rFonts w:ascii="Consolas" w:hAnsi="Consolas" w:cs="Consolas"/>
+          <w:color w:val="008000"/>
+          <w:sz w:val="24"/>
+          <w:szCs w:val="24"/>
+        </w:rPr>
+        <w:t>//</w:t>
+      </w:r>
+    </w:p>
+    <w:p>
+      <w:pPr>
+        <w:autoSpaceDE w:val="0"/>
+        <w:autoSpaceDN w:val="0"/>
+        <w:adjustRightInd w:val="0"/>
+        <w:spacing w:after="0" w:line="240" w:lineRule="auto"/>
+        <w:rPr>
+          <w:rFonts w:ascii="Consolas" w:hAnsi="Consolas" w:cs="Consolas"/>
+          <w:color w:val="000000"/>
+          <w:sz w:val="24"/>
+          <w:szCs w:val="24"/>
+        </w:rPr>
+      </w:pPr>
+      <w:r>
+        <w:rPr>
+          <w:rFonts w:ascii="Consolas" w:hAnsi="Consolas" w:cs="Consolas"/>
+          <w:color w:val="000000"/>
+          <w:sz w:val="24"/>
+          <w:szCs w:val="24"/>
+        </w:rPr>
+        <w:t xml:space="preserve">        </w:t>
+      </w:r>
+      <w:r>
+        <w:rPr>
+          <w:rFonts w:ascii="Consolas" w:hAnsi="Consolas" w:cs="Consolas"/>
+          <w:color w:val="008000"/>
+          <w:sz w:val="24"/>
+          <w:szCs w:val="24"/>
+        </w:rPr>
+        <w:t>// Parameters:</w:t>
+      </w:r>
+    </w:p>
+    <w:p>
+      <w:pPr>
+        <w:autoSpaceDE w:val="0"/>
+        <w:autoSpaceDN w:val="0"/>
+        <w:adjustRightInd w:val="0"/>
+        <w:spacing w:after="0" w:line="240" w:lineRule="auto"/>
+        <w:rPr>
+          <w:rFonts w:ascii="Consolas" w:hAnsi="Consolas" w:cs="Consolas"/>
+          <w:color w:val="000000"/>
+          <w:sz w:val="24"/>
+          <w:szCs w:val="24"/>
+        </w:rPr>
+      </w:pPr>
+      <w:r>
+        <w:rPr>
+          <w:rFonts w:ascii="Consolas" w:hAnsi="Consolas" w:cs="Consolas"/>
+          <w:color w:val="000000"/>
+          <w:sz w:val="24"/>
+          <w:szCs w:val="24"/>
+        </w:rPr>
+        <w:t xml:space="preserve">        </w:t>
+      </w:r>
+      <w:r>
+        <w:rPr>
+          <w:rFonts w:ascii="Consolas" w:hAnsi="Consolas" w:cs="Consolas"/>
+          <w:color w:val="008000"/>
+          <w:sz w:val="24"/>
+          <w:szCs w:val="24"/>
+        </w:rPr>
+        <w:t>//   image:</w:t>
+      </w:r>
+    </w:p>
+    <w:p>
+      <w:pPr>
+        <w:autoSpaceDE w:val="0"/>
+        <w:autoSpaceDN w:val="0"/>
+        <w:adjustRightInd w:val="0"/>
+        <w:spacing w:after="0" w:line="240" w:lineRule="auto"/>
+        <w:rPr>
+          <w:rFonts w:ascii="Consolas" w:hAnsi="Consolas" w:cs="Consolas"/>
+          <w:color w:val="000000"/>
+          <w:sz w:val="24"/>
+          <w:szCs w:val="24"/>
+        </w:rPr>
+      </w:pPr>
+      <w:r>
+        <w:rPr>
+          <w:rFonts w:ascii="Consolas" w:hAnsi="Consolas" w:cs="Consolas"/>
+          <w:color w:val="000000"/>
+          <w:sz w:val="24"/>
+          <w:szCs w:val="24"/>
+        </w:rPr>
+        <w:t xml:space="preserve">        </w:t>
+      </w:r>
+      <w:r>
+        <w:rPr>
+          <w:rFonts w:ascii="Consolas" w:hAnsi="Consolas" w:cs="Consolas"/>
+          <w:color w:val="008000"/>
+          <w:sz w:val="24"/>
+          <w:szCs w:val="24"/>
+        </w:rPr>
+        <w:t>//     Created image with new image matrix.</w:t>
+      </w:r>
+    </w:p>
+    <w:p>
+      <w:pPr>
+        <w:autoSpaceDE w:val="0"/>
+        <w:autoSpaceDN w:val="0"/>
+        <w:adjustRightInd w:val="0"/>
+        <w:spacing w:after="0" w:line="240" w:lineRule="auto"/>
+        <w:rPr>
+          <w:rFonts w:ascii="Consolas" w:hAnsi="Consolas" w:cs="Consolas"/>
+          <w:color w:val="000000"/>
+          <w:sz w:val="24"/>
+          <w:szCs w:val="24"/>
+        </w:rPr>
+      </w:pPr>
+      <w:r>
+        <w:rPr>
+          <w:rFonts w:ascii="Consolas" w:hAnsi="Consolas" w:cs="Consolas"/>
+          <w:color w:val="000000"/>
+          <w:sz w:val="24"/>
+          <w:szCs w:val="24"/>
+        </w:rPr>
+        <w:t xml:space="preserve">        </w:t>
+      </w:r>
+      <w:r>
+        <w:rPr>
+          <w:rFonts w:ascii="Consolas" w:hAnsi="Consolas" w:cs="Consolas"/>
+          <w:color w:val="008000"/>
+          <w:sz w:val="24"/>
+          <w:szCs w:val="24"/>
+        </w:rPr>
+        <w:t>//</w:t>
+      </w:r>
+    </w:p>
+    <w:p>
+      <w:pPr>
+        <w:autoSpaceDE w:val="0"/>
+        <w:autoSpaceDN w:val="0"/>
+        <w:adjustRightInd w:val="0"/>
+        <w:spacing w:after="0" w:line="240" w:lineRule="auto"/>
+        <w:rPr>
+          <w:rFonts w:ascii="Consolas" w:hAnsi="Consolas" w:cs="Consolas"/>
+          <w:color w:val="000000"/>
+          <w:sz w:val="24"/>
+          <w:szCs w:val="24"/>
+        </w:rPr>
+      </w:pPr>
+      <w:r>
+        <w:rPr>
+          <w:rFonts w:ascii="Consolas" w:hAnsi="Consolas" w:cs="Consolas"/>
+          <w:color w:val="000000"/>
+          <w:sz w:val="24"/>
+          <w:szCs w:val="24"/>
+        </w:rPr>
+        <w:t xml:space="preserve">        </w:t>
+      </w:r>
+      <w:r>
+        <w:rPr>
+          <w:rFonts w:ascii="Consolas" w:hAnsi="Consolas" w:cs="Consolas"/>
+          <w:color w:val="008000"/>
+          <w:sz w:val="24"/>
+          <w:szCs w:val="24"/>
+        </w:rPr>
+        <w:t>//   type:</w:t>
+      </w:r>
+    </w:p>
+    <w:p>
+      <w:pPr>
+        <w:autoSpaceDE w:val="0"/>
+        <w:autoSpaceDN w:val="0"/>
+        <w:adjustRightInd w:val="0"/>
+        <w:spacing w:after="0" w:line="240" w:lineRule="auto"/>
+        <w:rPr>
+          <w:rFonts w:ascii="Consolas" w:hAnsi="Consolas" w:cs="Consolas"/>
+          <w:color w:val="000000"/>
+          <w:sz w:val="24"/>
+          <w:szCs w:val="24"/>
+        </w:rPr>
+      </w:pPr>
+      <w:r>
+        <w:rPr>
+          <w:rFonts w:ascii="Consolas" w:hAnsi="Consolas" w:cs="Consolas"/>
+          <w:color w:val="000000"/>
+          <w:sz w:val="24"/>
+          <w:szCs w:val="24"/>
+        </w:rPr>
+        <w:t xml:space="preserve">        </w:t>
+      </w:r>
+      <w:r>
+        <w:rPr>
+          <w:rFonts w:ascii="Consolas" w:hAnsi="Consolas" w:cs="Consolas"/>
+          <w:color w:val="008000"/>
+          <w:sz w:val="24"/>
+          <w:szCs w:val="24"/>
+        </w:rPr>
+        <w:t>//     Pixel type. Default: "byte"</w:t>
+      </w:r>
+    </w:p>
+    <w:p>
+      <w:pPr>
+        <w:autoSpaceDE w:val="0"/>
+        <w:autoSpaceDN w:val="0"/>
+        <w:adjustRightInd w:val="0"/>
+        <w:spacing w:after="0" w:line="240" w:lineRule="auto"/>
+        <w:rPr>
+          <w:rFonts w:ascii="Consolas" w:hAnsi="Consolas" w:cs="Consolas"/>
+          <w:color w:val="000000"/>
+          <w:sz w:val="24"/>
+          <w:szCs w:val="24"/>
+        </w:rPr>
+      </w:pPr>
+      <w:r>
+        <w:rPr>
+          <w:rFonts w:ascii="Consolas" w:hAnsi="Consolas" w:cs="Consolas"/>
+          <w:color w:val="000000"/>
+          <w:sz w:val="24"/>
+          <w:szCs w:val="24"/>
+        </w:rPr>
+        <w:t xml:space="preserve">        </w:t>
+      </w:r>
+      <w:r>
+        <w:rPr>
+          <w:rFonts w:ascii="Consolas" w:hAnsi="Consolas" w:cs="Consolas"/>
+          <w:color w:val="008000"/>
+          <w:sz w:val="24"/>
+          <w:szCs w:val="24"/>
+        </w:rPr>
+        <w:t>//</w:t>
+      </w:r>
+    </w:p>
+    <w:p>
+      <w:pPr>
+        <w:autoSpaceDE w:val="0"/>
+        <w:autoSpaceDN w:val="0"/>
+        <w:adjustRightInd w:val="0"/>
+        <w:spacing w:after="0" w:line="240" w:lineRule="auto"/>
+        <w:rPr>
+          <w:rFonts w:ascii="Consolas" w:hAnsi="Consolas" w:cs="Consolas"/>
+          <w:color w:val="000000"/>
+          <w:sz w:val="24"/>
+          <w:szCs w:val="24"/>
+        </w:rPr>
+      </w:pPr>
+      <w:r>
+        <w:rPr>
+          <w:rFonts w:ascii="Consolas" w:hAnsi="Consolas" w:cs="Consolas"/>
+          <w:color w:val="000000"/>
+          <w:sz w:val="24"/>
+          <w:szCs w:val="24"/>
+        </w:rPr>
+        <w:t xml:space="preserve">        </w:t>
+      </w:r>
+      <w:r>
+        <w:rPr>
+          <w:rFonts w:ascii="Consolas" w:hAnsi="Consolas" w:cs="Consolas"/>
+          <w:color w:val="008000"/>
+          <w:sz w:val="24"/>
+          <w:szCs w:val="24"/>
+        </w:rPr>
+        <w:t>//   width:</w:t>
+      </w:r>
+    </w:p>
+    <w:p>
+      <w:pPr>
+        <w:autoSpaceDE w:val="0"/>
+        <w:autoSpaceDN w:val="0"/>
+        <w:adjustRightInd w:val="0"/>
+        <w:spacing w:after="0" w:line="240" w:lineRule="auto"/>
+        <w:rPr>
+          <w:rFonts w:ascii="Consolas" w:hAnsi="Consolas" w:cs="Consolas"/>
+          <w:color w:val="000000"/>
+          <w:sz w:val="24"/>
+          <w:szCs w:val="24"/>
+        </w:rPr>
+      </w:pPr>
+      <w:r>
+        <w:rPr>
+          <w:rFonts w:ascii="Consolas" w:hAnsi="Consolas" w:cs="Consolas"/>
+          <w:color w:val="000000"/>
+          <w:sz w:val="24"/>
+          <w:szCs w:val="24"/>
+        </w:rPr>
+        <w:t xml:space="preserve">        </w:t>
+      </w:r>
+      <w:r>
+        <w:rPr>
+          <w:rFonts w:ascii="Consolas" w:hAnsi="Consolas" w:cs="Consolas"/>
+          <w:color w:val="008000"/>
+          <w:sz w:val="24"/>
+          <w:szCs w:val="24"/>
+        </w:rPr>
+        <w:t>//     Width of image. Default: 512</w:t>
+      </w:r>
+    </w:p>
+    <w:p>
+      <w:pPr>
+        <w:autoSpaceDE w:val="0"/>
+        <w:autoSpaceDN w:val="0"/>
+        <w:adjustRightInd w:val="0"/>
+        <w:spacing w:after="0" w:line="240" w:lineRule="auto"/>
+        <w:rPr>
+          <w:rFonts w:ascii="Consolas" w:hAnsi="Consolas" w:cs="Consolas"/>
+          <w:color w:val="000000"/>
+          <w:sz w:val="24"/>
+          <w:szCs w:val="24"/>
+        </w:rPr>
+      </w:pPr>
+      <w:r>
+        <w:rPr>
+          <w:rFonts w:ascii="Consolas" w:hAnsi="Consolas" w:cs="Consolas"/>
+          <w:color w:val="000000"/>
+          <w:sz w:val="24"/>
+          <w:szCs w:val="24"/>
+        </w:rPr>
+        <w:t xml:space="preserve">        </w:t>
+      </w:r>
+      <w:r>
+        <w:rPr>
+          <w:rFonts w:ascii="Consolas" w:hAnsi="Consolas" w:cs="Consolas"/>
+          <w:color w:val="008000"/>
+          <w:sz w:val="24"/>
+          <w:szCs w:val="24"/>
+        </w:rPr>
+        <w:t>//</w:t>
+      </w:r>
+    </w:p>
+    <w:p>
+      <w:pPr>
+        <w:autoSpaceDE w:val="0"/>
+        <w:autoSpaceDN w:val="0"/>
+        <w:adjustRightInd w:val="0"/>
+        <w:spacing w:after="0" w:line="240" w:lineRule="auto"/>
+        <w:rPr>
+          <w:rFonts w:ascii="Consolas" w:hAnsi="Consolas" w:cs="Consolas"/>
+          <w:color w:val="000000"/>
+          <w:sz w:val="24"/>
+          <w:szCs w:val="24"/>
+        </w:rPr>
+      </w:pPr>
+      <w:r>
+        <w:rPr>
+          <w:rFonts w:ascii="Consolas" w:hAnsi="Consolas" w:cs="Consolas"/>
+          <w:color w:val="000000"/>
+          <w:sz w:val="24"/>
+          <w:szCs w:val="24"/>
+        </w:rPr>
+        <w:t xml:space="preserve">        </w:t>
+      </w:r>
+      <w:r>
+        <w:rPr>
+          <w:rFonts w:ascii="Consolas" w:hAnsi="Consolas" w:cs="Consolas"/>
+          <w:color w:val="008000"/>
+          <w:sz w:val="24"/>
+          <w:szCs w:val="24"/>
+        </w:rPr>
+        <w:t>//   height:</w:t>
+      </w:r>
+    </w:p>
+    <w:p>
+      <w:pPr>
+        <w:autoSpaceDE w:val="0"/>
+        <w:autoSpaceDN w:val="0"/>
+        <w:adjustRightInd w:val="0"/>
+        <w:spacing w:after="0" w:line="240" w:lineRule="auto"/>
+        <w:rPr>
+          <w:rFonts w:ascii="Consolas" w:hAnsi="Consolas" w:cs="Consolas"/>
+          <w:color w:val="000000"/>
+          <w:sz w:val="24"/>
+          <w:szCs w:val="24"/>
+        </w:rPr>
+      </w:pPr>
+      <w:r>
+        <w:rPr>
+          <w:rFonts w:ascii="Consolas" w:hAnsi="Consolas" w:cs="Consolas"/>
+          <w:color w:val="000000"/>
+          <w:sz w:val="24"/>
+          <w:szCs w:val="24"/>
+        </w:rPr>
+        <w:t xml:space="preserve">        </w:t>
+      </w:r>
+      <w:r>
+        <w:rPr>
+          <w:rFonts w:ascii="Consolas" w:hAnsi="Consolas" w:cs="Consolas"/>
+          <w:color w:val="008000"/>
+          <w:sz w:val="24"/>
+          <w:szCs w:val="24"/>
+        </w:rPr>
+        <w:t>//     Height of image. Default: 512</w:t>
+      </w:r>
+    </w:p>
+    <w:p>
+      <w:pPr>
+        <w:autoSpaceDE w:val="0"/>
+        <w:autoSpaceDN w:val="0"/>
+        <w:adjustRightInd w:val="0"/>
+        <w:spacing w:after="0" w:line="240" w:lineRule="auto"/>
+        <w:rPr>
+          <w:rFonts w:ascii="Consolas" w:hAnsi="Consolas" w:cs="Consolas"/>
+          <w:color w:val="000000"/>
+          <w:sz w:val="24"/>
+          <w:szCs w:val="24"/>
+        </w:rPr>
+      </w:pPr>
+      <w:r>
+        <w:rPr>
+          <w:rFonts w:ascii="Consolas" w:hAnsi="Consolas" w:cs="Consolas"/>
+          <w:color w:val="000000"/>
+          <w:sz w:val="24"/>
+          <w:szCs w:val="24"/>
+        </w:rPr>
+        <w:t xml:space="preserve">        </w:t>
+      </w:r>
+      <w:r>
+        <w:rPr>
+          <w:rFonts w:ascii="Consolas" w:hAnsi="Consolas" w:cs="Consolas"/>
+          <w:color w:val="008000"/>
+          <w:sz w:val="24"/>
+          <w:szCs w:val="24"/>
+        </w:rPr>
+        <w:t>//</w:t>
+      </w:r>
+    </w:p>
+    <w:p>
+      <w:pPr>
+        <w:autoSpaceDE w:val="0"/>
+        <w:autoSpaceDN w:val="0"/>
+        <w:adjustRightInd w:val="0"/>
+        <w:spacing w:after="0" w:line="240" w:lineRule="auto"/>
+        <w:rPr>
+          <w:rFonts w:ascii="Consolas" w:hAnsi="Consolas" w:cs="Consolas"/>
+          <w:color w:val="000000"/>
+          <w:sz w:val="24"/>
+          <w:szCs w:val="24"/>
+        </w:rPr>
+      </w:pPr>
+      <w:r>
+        <w:rPr>
+          <w:rFonts w:ascii="Consolas" w:hAnsi="Consolas" w:cs="Consolas"/>
+          <w:color w:val="000000"/>
+          <w:sz w:val="24"/>
+          <w:szCs w:val="24"/>
+        </w:rPr>
+        <w:t xml:space="preserve">        </w:t>
+      </w:r>
+      <w:r>
+        <w:rPr>
+          <w:rFonts w:ascii="Consolas" w:hAnsi="Consolas" w:cs="Consolas"/>
+          <w:color w:val="008000"/>
+          <w:sz w:val="24"/>
+          <w:szCs w:val="24"/>
+        </w:rPr>
+        <w:t>//   pixelPointer:</w:t>
+      </w:r>
+    </w:p>
+    <w:p>
+      <w:pPr>
+        <w:rPr>
+          <w:b/>
+          <w:sz w:val="32"/>
+          <w:szCs w:val="32"/>
+        </w:rPr>
+      </w:pPr>
+      <w:r>
+        <w:rPr>
+          <w:rFonts w:ascii="Consolas" w:hAnsi="Consolas" w:cs="Consolas"/>
+          <w:color w:val="000000"/>
+          <w:sz w:val="24"/>
+          <w:szCs w:val="24"/>
+        </w:rPr>
+        <w:t xml:space="preserve">        </w:t>
+      </w:r>
+      <w:r>
+        <w:rPr>
+          <w:rFonts w:ascii="Consolas" w:hAnsi="Consolas" w:cs="Consolas"/>
+          <w:color w:val="008000"/>
+          <w:sz w:val="24"/>
+          <w:szCs w:val="24"/>
+        </w:rPr>
+        <w:t xml:space="preserve">//     Pointer to first </w:t>
+      </w:r>
+      <w:proofErr w:type="spellStart"/>
+      <w:r>
+        <w:rPr>
+          <w:rFonts w:ascii="Consolas" w:hAnsi="Consolas" w:cs="Consolas"/>
+          <w:color w:val="008000"/>
+          <w:sz w:val="24"/>
+          <w:szCs w:val="24"/>
+        </w:rPr>
+        <w:t>gray</w:t>
+      </w:r>
+      <w:proofErr w:type="spellEnd"/>
+      <w:r>
+        <w:rPr>
+          <w:rFonts w:ascii="Consolas" w:hAnsi="Consolas" w:cs="Consolas"/>
+          <w:color w:val="008000"/>
+          <w:sz w:val="24"/>
+          <w:szCs w:val="24"/>
+        </w:rPr>
+        <w:t xml:space="preserve"> value.</w:t>
+      </w:r>
+      <w:r>
+        <w:rPr>
+          <w:b/>
+          <w:sz w:val="32"/>
+          <w:szCs w:val="32"/>
+        </w:rPr>
         <w:br/>
       </w:r>
     </w:p>
     <w:p>
       <w:pPr>
         <w:rPr>
-          <w:sz w:val="24"/>
-          <w:szCs w:val="24"/>
+          <w:b/>
+          <w:sz w:val="28"/>
+          <w:szCs w:val="28"/>
+        </w:rPr>
+      </w:pPr>
+      <w:r>
+        <w:rPr>
+          <w:b/>
+          <w:sz w:val="28"/>
+          <w:szCs w:val="28"/>
+        </w:rPr>
+        <w:t>Var in c#</w:t>
+      </w:r>
+      <w:r>
+        <w:rPr>
+          <w:b/>
+          <w:sz w:val="28"/>
+          <w:szCs w:val="28"/>
+        </w:rPr>
+        <w:t>:</w:t>
+      </w:r>
+    </w:p>
+    <w:p>
+      <w:pPr>
+        <w:numPr>
+          <w:ilvl w:val="0"/>
+          <w:numId w:val="10"/>
+        </w:numPr>
+        <w:shd w:val="clear" w:color="auto" w:fill="FFFFFF"/>
+        <w:spacing w:before="100" w:beforeAutospacing="1" w:after="100" w:afterAutospacing="1" w:line="240" w:lineRule="auto"/>
+        <w:ind w:left="570"/>
+        <w:rPr>
+          <w:rFonts w:ascii="Segoe UI" w:eastAsia="Times New Roman" w:hAnsi="Segoe UI" w:cs="Segoe UI"/>
+          <w:color w:val="171717"/>
+          <w:sz w:val="24"/>
+          <w:szCs w:val="24"/>
+          <w:lang w:eastAsia="en-GB"/>
+        </w:rPr>
+      </w:pPr>
+      <w:r>
+        <w:rPr>
+          <w:rFonts w:ascii="Consolas" w:eastAsia="Times New Roman" w:hAnsi="Consolas" w:cs="Courier New"/>
+          <w:color w:val="171717"/>
+          <w:sz w:val="20"/>
+          <w:szCs w:val="20"/>
+          <w:lang w:eastAsia="en-GB"/>
+        </w:rPr>
+        <w:t>var</w:t>
+      </w:r>
+      <w:r>
+        <w:rPr>
+          <w:rFonts w:ascii="Segoe UI" w:eastAsia="Times New Roman" w:hAnsi="Segoe UI" w:cs="Segoe UI"/>
+          <w:color w:val="171717"/>
+          <w:sz w:val="24"/>
+          <w:szCs w:val="24"/>
+          <w:lang w:eastAsia="en-GB"/>
+        </w:rPr>
+        <w:t> can only be used when a local variable is declared and initialized in the same statement; the variable cannot be initialized to null, or to a method group or an anonymous function.</w:t>
+      </w:r>
+    </w:p>
+    <w:p>
+      <w:pPr>
+        <w:numPr>
+          <w:ilvl w:val="0"/>
+          <w:numId w:val="10"/>
+        </w:numPr>
+        <w:shd w:val="clear" w:color="auto" w:fill="FFFFFF"/>
+        <w:spacing w:before="100" w:beforeAutospacing="1" w:after="100" w:afterAutospacing="1" w:line="240" w:lineRule="auto"/>
+        <w:ind w:left="570"/>
+        <w:rPr>
+          <w:rFonts w:ascii="Segoe UI" w:eastAsia="Times New Roman" w:hAnsi="Segoe UI" w:cs="Segoe UI"/>
+          <w:color w:val="171717"/>
+          <w:sz w:val="24"/>
+          <w:szCs w:val="24"/>
+          <w:lang w:eastAsia="en-GB"/>
+        </w:rPr>
+      </w:pPr>
+      <w:r>
+        <w:rPr>
+          <w:rFonts w:ascii="Consolas" w:eastAsia="Times New Roman" w:hAnsi="Consolas" w:cs="Courier New"/>
+          <w:color w:val="171717"/>
+          <w:sz w:val="20"/>
+          <w:szCs w:val="20"/>
+          <w:lang w:eastAsia="en-GB"/>
+        </w:rPr>
+        <w:t>var</w:t>
+      </w:r>
+      <w:r>
+        <w:rPr>
+          <w:rFonts w:ascii="Segoe UI" w:eastAsia="Times New Roman" w:hAnsi="Segoe UI" w:cs="Segoe UI"/>
+          <w:color w:val="171717"/>
+          <w:sz w:val="24"/>
+          <w:szCs w:val="24"/>
+          <w:lang w:eastAsia="en-GB"/>
+        </w:rPr>
+        <w:t> cannot b</w:t>
+      </w:r>
+      <w:r>
+        <w:rPr>
+          <w:rFonts w:ascii="Segoe UI" w:eastAsia="Times New Roman" w:hAnsi="Segoe UI" w:cs="Segoe UI"/>
+          <w:color w:val="171717"/>
+          <w:sz w:val="24"/>
+          <w:szCs w:val="24"/>
+          <w:lang w:eastAsia="en-GB"/>
+        </w:rPr>
+        <w:t>e used on fields at class scope.</w:t>
+      </w:r>
+      <w:bookmarkStart w:id="3" w:name="_GoBack"/>
+      <w:bookmarkEnd w:id="3"/>
+    </w:p>
+    <w:p>
+      <w:pPr>
+        <w:rPr>
+          <w:b/>
+          <w:sz w:val="28"/>
+          <w:szCs w:val="28"/>
         </w:rPr>
       </w:pPr>
     </w:p>
@@ -3282,6 +3882,155 @@
     </w:lvl>
   </w:abstractNum>
   <w:abstractNum w:abstractNumId="4" w15:restartNumberingAfterBreak="0">
+    <w:nsid w:val="45951E9D"/>
+    <w:multiLevelType w:val="multilevel"/>
+    <w:tmpl w:val="4156CB9E"/>
+    <w:lvl w:ilvl="0">
+      <w:start w:val="1"/>
+      <w:numFmt w:val="bullet"/>
+      <w:lvlText w:val=""/>
+      <w:lvlJc w:val="left"/>
+      <w:pPr>
+        <w:tabs>
+          <w:tab w:val="num" w:pos="720"/>
+        </w:tabs>
+        <w:ind w:left="720" w:hanging="360"/>
+      </w:pPr>
+      <w:rPr>
+        <w:rFonts w:ascii="Symbol" w:hAnsi="Symbol" w:hint="default"/>
+        <w:sz w:val="20"/>
+      </w:rPr>
+    </w:lvl>
+    <w:lvl w:ilvl="1" w:tentative="1">
+      <w:start w:val="1"/>
+      <w:numFmt w:val="bullet"/>
+      <w:lvlText w:val="o"/>
+      <w:lvlJc w:val="left"/>
+      <w:pPr>
+        <w:tabs>
+          <w:tab w:val="num" w:pos="1440"/>
+        </w:tabs>
+        <w:ind w:left="1440" w:hanging="360"/>
+      </w:pPr>
+      <w:rPr>
+        <w:rFonts w:ascii="Courier New" w:hAnsi="Courier New" w:hint="default"/>
+        <w:sz w:val="20"/>
+      </w:rPr>
+    </w:lvl>
+    <w:lvl w:ilvl="2" w:tentative="1">
+      <w:start w:val="1"/>
+      <w:numFmt w:val="bullet"/>
+      <w:lvlText w:val=""/>
+      <w:lvlJc w:val="left"/>
+      <w:pPr>
+        <w:tabs>
+          <w:tab w:val="num" w:pos="2160"/>
+        </w:tabs>
+        <w:ind w:left="2160" w:hanging="360"/>
+      </w:pPr>
+      <w:rPr>
+        <w:rFonts w:ascii="Wingdings" w:hAnsi="Wingdings" w:hint="default"/>
+        <w:sz w:val="20"/>
+      </w:rPr>
+    </w:lvl>
+    <w:lvl w:ilvl="3" w:tentative="1">
+      <w:start w:val="1"/>
+      <w:numFmt w:val="bullet"/>
+      <w:lvlText w:val=""/>
+      <w:lvlJc w:val="left"/>
+      <w:pPr>
+        <w:tabs>
+          <w:tab w:val="num" w:pos="2880"/>
+        </w:tabs>
+        <w:ind w:left="2880" w:hanging="360"/>
+      </w:pPr>
+      <w:rPr>
+        <w:rFonts w:ascii="Wingdings" w:hAnsi="Wingdings" w:hint="default"/>
+        <w:sz w:val="20"/>
+      </w:rPr>
+    </w:lvl>
+    <w:lvl w:ilvl="4" w:tentative="1">
+      <w:start w:val="1"/>
+      <w:numFmt w:val="bullet"/>
+      <w:lvlText w:val=""/>
+      <w:lvlJc w:val="left"/>
+      <w:pPr>
+        <w:tabs>
+          <w:tab w:val="num" w:pos="3600"/>
+        </w:tabs>
+        <w:ind w:left="3600" w:hanging="360"/>
+      </w:pPr>
+      <w:rPr>
+        <w:rFonts w:ascii="Wingdings" w:hAnsi="Wingdings" w:hint="default"/>
+        <w:sz w:val="20"/>
+      </w:rPr>
+    </w:lvl>
+    <w:lvl w:ilvl="5" w:tentative="1">
+      <w:start w:val="1"/>
+      <w:numFmt w:val="bullet"/>
+      <w:lvlText w:val=""/>
+      <w:lvlJc w:val="left"/>
+      <w:pPr>
+        <w:tabs>
+          <w:tab w:val="num" w:pos="4320"/>
+        </w:tabs>
+        <w:ind w:left="4320" w:hanging="360"/>
+      </w:pPr>
+      <w:rPr>
+        <w:rFonts w:ascii="Wingdings" w:hAnsi="Wingdings" w:hint="default"/>
+        <w:sz w:val="20"/>
+      </w:rPr>
+    </w:lvl>
+    <w:lvl w:ilvl="6" w:tentative="1">
+      <w:start w:val="1"/>
+      <w:numFmt w:val="bullet"/>
+      <w:lvlText w:val=""/>
+      <w:lvlJc w:val="left"/>
+      <w:pPr>
+        <w:tabs>
+          <w:tab w:val="num" w:pos="5040"/>
+        </w:tabs>
+        <w:ind w:left="5040" w:hanging="360"/>
+      </w:pPr>
+      <w:rPr>
+        <w:rFonts w:ascii="Wingdings" w:hAnsi="Wingdings" w:hint="default"/>
+        <w:sz w:val="20"/>
+      </w:rPr>
+    </w:lvl>
+    <w:lvl w:ilvl="7" w:tentative="1">
+      <w:start w:val="1"/>
+      <w:numFmt w:val="bullet"/>
+      <w:lvlText w:val=""/>
+      <w:lvlJc w:val="left"/>
+      <w:pPr>
+        <w:tabs>
+          <w:tab w:val="num" w:pos="5760"/>
+        </w:tabs>
+        <w:ind w:left="5760" w:hanging="360"/>
+      </w:pPr>
+      <w:rPr>
+        <w:rFonts w:ascii="Wingdings" w:hAnsi="Wingdings" w:hint="default"/>
+        <w:sz w:val="20"/>
+      </w:rPr>
+    </w:lvl>
+    <w:lvl w:ilvl="8" w:tentative="1">
+      <w:start w:val="1"/>
+      <w:numFmt w:val="bullet"/>
+      <w:lvlText w:val=""/>
+      <w:lvlJc w:val="left"/>
+      <w:pPr>
+        <w:tabs>
+          <w:tab w:val="num" w:pos="6480"/>
+        </w:tabs>
+        <w:ind w:left="6480" w:hanging="360"/>
+      </w:pPr>
+      <w:rPr>
+        <w:rFonts w:ascii="Wingdings" w:hAnsi="Wingdings" w:hint="default"/>
+        <w:sz w:val="20"/>
+      </w:rPr>
+    </w:lvl>
+  </w:abstractNum>
+  <w:abstractNum w:abstractNumId="5" w15:restartNumberingAfterBreak="0">
     <w:nsid w:val="52332DD9"/>
     <w:multiLevelType w:val="hybridMultilevel"/>
     <w:tmpl w:val="4EC656D2"/>
@@ -3394,7 +4143,7 @@
       </w:rPr>
     </w:lvl>
   </w:abstractNum>
-  <w:abstractNum w:abstractNumId="5" w15:restartNumberingAfterBreak="0">
+  <w:abstractNum w:abstractNumId="6" w15:restartNumberingAfterBreak="0">
     <w:nsid w:val="58F61ECB"/>
     <w:multiLevelType w:val="multilevel"/>
     <w:tmpl w:val="02E6747C"/>
@@ -3543,7 +4292,7 @@
       </w:rPr>
     </w:lvl>
   </w:abstractNum>
-  <w:abstractNum w:abstractNumId="6" w15:restartNumberingAfterBreak="0">
+  <w:abstractNum w:abstractNumId="7" w15:restartNumberingAfterBreak="0">
     <w:nsid w:val="62E003EB"/>
     <w:multiLevelType w:val="hybridMultilevel"/>
     <w:tmpl w:val="DBEEC8F0"/>
@@ -3656,7 +4405,7 @@
       </w:rPr>
     </w:lvl>
   </w:abstractNum>
-  <w:abstractNum w:abstractNumId="7" w15:restartNumberingAfterBreak="0">
+  <w:abstractNum w:abstractNumId="8" w15:restartNumberingAfterBreak="0">
     <w:nsid w:val="63A33F70"/>
     <w:multiLevelType w:val="hybridMultilevel"/>
     <w:tmpl w:val="CDE0B48C"/>
@@ -3769,7 +4518,7 @@
       </w:rPr>
     </w:lvl>
   </w:abstractNum>
-  <w:abstractNum w:abstractNumId="8" w15:restartNumberingAfterBreak="0">
+  <w:abstractNum w:abstractNumId="9" w15:restartNumberingAfterBreak="0">
     <w:nsid w:val="680A1123"/>
     <w:multiLevelType w:val="hybridMultilevel"/>
     <w:tmpl w:val="32F2E5FA"/>
@@ -3883,7 +4632,7 @@
     </w:lvl>
   </w:abstractNum>
   <w:num w:numId="1">
-    <w:abstractNumId w:val="7"/>
+    <w:abstractNumId w:val="8"/>
   </w:num>
   <w:num w:numId="2">
     <w:abstractNumId w:val="2"/>
@@ -3892,22 +4641,25 @@
     <w:abstractNumId w:val="3"/>
   </w:num>
   <w:num w:numId="4">
-    <w:abstractNumId w:val="8"/>
+    <w:abstractNumId w:val="9"/>
   </w:num>
   <w:num w:numId="5">
     <w:abstractNumId w:val="0"/>
   </w:num>
   <w:num w:numId="6">
-    <w:abstractNumId w:val="6"/>
+    <w:abstractNumId w:val="7"/>
   </w:num>
   <w:num w:numId="7">
-    <w:abstractNumId w:val="4"/>
+    <w:abstractNumId w:val="5"/>
   </w:num>
   <w:num w:numId="8">
-    <w:abstractNumId w:val="5"/>
+    <w:abstractNumId w:val="6"/>
   </w:num>
   <w:num w:numId="9">
     <w:abstractNumId w:val="1"/>
+  </w:num>
+  <w:num w:numId="10">
+    <w:abstractNumId w:val="4"/>
   </w:num>
 </w:numbering>
 </file>
